--- a/6. Methods.docx
+++ b/6. Methods.docx
@@ -53,25 +53,44 @@
           <w:lang w:val="en-US"/>
         </w:rPr>
       </w:pPr>
-      <w:r>
-        <w:rPr>
-          <w:b/>
-          <w:lang w:val="en-US"/>
-        </w:rPr>
-        <w:t>array.concat(item...)</w:t>
-      </w:r>
-    </w:p>
-    <w:p>
-      <w:pPr>
-        <w:rPr>
-          <w:lang w:val="en-US"/>
-        </w:rPr>
-      </w:pPr>
-      <w:r>
-        <w:rPr>
-          <w:lang w:val="en-US"/>
-        </w:rPr>
-        <w:t xml:space="preserve">Concat produces a new array containing a shallow copy of </w:t>
+      <w:proofErr w:type="spellStart"/>
+      <w:proofErr w:type="gramStart"/>
+      <w:r>
+        <w:rPr>
+          <w:b/>
+          <w:lang w:val="en-US"/>
+        </w:rPr>
+        <w:t>array.concat</w:t>
+      </w:r>
+      <w:proofErr w:type="spellEnd"/>
+      <w:proofErr w:type="gramEnd"/>
+      <w:r>
+        <w:rPr>
+          <w:b/>
+          <w:lang w:val="en-US"/>
+        </w:rPr>
+        <w:t>(item...)</w:t>
+      </w:r>
+    </w:p>
+    <w:p>
+      <w:pPr>
+        <w:rPr>
+          <w:lang w:val="en-US"/>
+        </w:rPr>
+      </w:pPr>
+      <w:proofErr w:type="spellStart"/>
+      <w:r>
+        <w:rPr>
+          <w:lang w:val="en-US"/>
+        </w:rPr>
+        <w:t>Concat</w:t>
+      </w:r>
+      <w:proofErr w:type="spellEnd"/>
+      <w:r>
+        <w:rPr>
+          <w:lang w:val="en-US"/>
+        </w:rPr>
+        <w:t xml:space="preserve"> produces a new array containing a shallow copy of </w:t>
       </w:r>
       <w:r>
         <w:rPr>
@@ -137,74 +156,171 @@
           <w:color w:val="808080" w:themeColor="background1" w:themeShade="80"/>
           <w:lang w:val="en-US"/>
         </w:rPr>
-        <w:t xml:space="preserve">     var a = ['a', 'b', 'c'];</w:t>
-      </w:r>
-    </w:p>
-    <w:p>
-      <w:pPr>
-        <w:rPr>
-          <w:color w:val="808080" w:themeColor="background1" w:themeShade="80"/>
-          <w:lang w:val="en-US"/>
-        </w:rPr>
-      </w:pPr>
-      <w:r>
-        <w:rPr>
-          <w:color w:val="808080" w:themeColor="background1" w:themeShade="80"/>
-          <w:lang w:val="en-US"/>
-        </w:rPr>
-        <w:t xml:space="preserve">     var b = ['x', 'y', 'z'];</w:t>
-      </w:r>
-    </w:p>
-    <w:p>
-      <w:pPr>
-        <w:rPr>
-          <w:color w:val="808080" w:themeColor="background1" w:themeShade="80"/>
-          <w:lang w:val="en-US"/>
-        </w:rPr>
-      </w:pPr>
-      <w:r>
-        <w:rPr>
-          <w:color w:val="808080" w:themeColor="background1" w:themeShade="80"/>
-          <w:lang w:val="en-US"/>
-        </w:rPr>
-        <w:t xml:space="preserve">     var c = a.concat(b, true);</w:t>
-      </w:r>
-    </w:p>
-    <w:p>
-      <w:pPr>
-        <w:rPr>
-          <w:color w:val="808080" w:themeColor="background1" w:themeShade="80"/>
-          <w:lang w:val="en-US"/>
-        </w:rPr>
-      </w:pPr>
-      <w:r>
-        <w:rPr>
-          <w:color w:val="808080" w:themeColor="background1" w:themeShade="80"/>
-          <w:lang w:val="en-US"/>
-        </w:rPr>
-        <w:t xml:space="preserve">     // c is ['a', 'b', 'c', 'x', 'y', 'z', true]</w:t>
-      </w:r>
-    </w:p>
-    <w:p>
-      <w:pPr>
-        <w:rPr>
-          <w:lang w:val="en-US"/>
-        </w:rPr>
-      </w:pPr>
-    </w:p>
-    <w:p>
-      <w:pPr>
-        <w:rPr>
-          <w:b/>
-          <w:lang w:val="en-US"/>
-        </w:rPr>
-      </w:pPr>
-      <w:r>
-        <w:rPr>
-          <w:b/>
-          <w:lang w:val="en-US"/>
-        </w:rPr>
-        <w:t>array.join(separator)</w:t>
+        <w:t xml:space="preserve">     </w:t>
+      </w:r>
+      <w:proofErr w:type="spellStart"/>
+      <w:proofErr w:type="gramStart"/>
+      <w:r>
+        <w:rPr>
+          <w:color w:val="808080" w:themeColor="background1" w:themeShade="80"/>
+          <w:lang w:val="en-US"/>
+        </w:rPr>
+        <w:t>var</w:t>
+      </w:r>
+      <w:proofErr w:type="spellEnd"/>
+      <w:proofErr w:type="gramEnd"/>
+      <w:r>
+        <w:rPr>
+          <w:color w:val="808080" w:themeColor="background1" w:themeShade="80"/>
+          <w:lang w:val="en-US"/>
+        </w:rPr>
+        <w:t xml:space="preserve"> a = ['a', 'b', 'c'];</w:t>
+      </w:r>
+    </w:p>
+    <w:p>
+      <w:pPr>
+        <w:rPr>
+          <w:color w:val="808080" w:themeColor="background1" w:themeShade="80"/>
+          <w:lang w:val="en-US"/>
+        </w:rPr>
+      </w:pPr>
+      <w:r>
+        <w:rPr>
+          <w:color w:val="808080" w:themeColor="background1" w:themeShade="80"/>
+          <w:lang w:val="en-US"/>
+        </w:rPr>
+        <w:t xml:space="preserve">     </w:t>
+      </w:r>
+      <w:proofErr w:type="spellStart"/>
+      <w:proofErr w:type="gramStart"/>
+      <w:r>
+        <w:rPr>
+          <w:color w:val="808080" w:themeColor="background1" w:themeShade="80"/>
+          <w:lang w:val="en-US"/>
+        </w:rPr>
+        <w:t>var</w:t>
+      </w:r>
+      <w:proofErr w:type="spellEnd"/>
+      <w:proofErr w:type="gramEnd"/>
+      <w:r>
+        <w:rPr>
+          <w:color w:val="808080" w:themeColor="background1" w:themeShade="80"/>
+          <w:lang w:val="en-US"/>
+        </w:rPr>
+        <w:t xml:space="preserve"> b = ['x', 'y', 'z'];</w:t>
+      </w:r>
+    </w:p>
+    <w:p>
+      <w:pPr>
+        <w:rPr>
+          <w:color w:val="808080" w:themeColor="background1" w:themeShade="80"/>
+          <w:lang w:val="en-US"/>
+        </w:rPr>
+      </w:pPr>
+      <w:r>
+        <w:rPr>
+          <w:color w:val="808080" w:themeColor="background1" w:themeShade="80"/>
+          <w:lang w:val="en-US"/>
+        </w:rPr>
+        <w:t xml:space="preserve">     </w:t>
+      </w:r>
+      <w:proofErr w:type="spellStart"/>
+      <w:proofErr w:type="gramStart"/>
+      <w:r>
+        <w:rPr>
+          <w:color w:val="808080" w:themeColor="background1" w:themeShade="80"/>
+          <w:lang w:val="en-US"/>
+        </w:rPr>
+        <w:t>var</w:t>
+      </w:r>
+      <w:proofErr w:type="spellEnd"/>
+      <w:proofErr w:type="gramEnd"/>
+      <w:r>
+        <w:rPr>
+          <w:color w:val="808080" w:themeColor="background1" w:themeShade="80"/>
+          <w:lang w:val="en-US"/>
+        </w:rPr>
+        <w:t xml:space="preserve"> c = </w:t>
+      </w:r>
+      <w:proofErr w:type="spellStart"/>
+      <w:r>
+        <w:rPr>
+          <w:color w:val="808080" w:themeColor="background1" w:themeShade="80"/>
+          <w:lang w:val="en-US"/>
+        </w:rPr>
+        <w:t>a.concat</w:t>
+      </w:r>
+      <w:proofErr w:type="spellEnd"/>
+      <w:r>
+        <w:rPr>
+          <w:color w:val="808080" w:themeColor="background1" w:themeShade="80"/>
+          <w:lang w:val="en-US"/>
+        </w:rPr>
+        <w:t>(b, true);</w:t>
+      </w:r>
+    </w:p>
+    <w:p>
+      <w:pPr>
+        <w:rPr>
+          <w:color w:val="808080" w:themeColor="background1" w:themeShade="80"/>
+          <w:lang w:val="en-US"/>
+        </w:rPr>
+      </w:pPr>
+      <w:r>
+        <w:rPr>
+          <w:color w:val="808080" w:themeColor="background1" w:themeShade="80"/>
+          <w:lang w:val="en-US"/>
+        </w:rPr>
+        <w:t xml:space="preserve">     // </w:t>
+      </w:r>
+      <w:proofErr w:type="gramStart"/>
+      <w:r>
+        <w:rPr>
+          <w:color w:val="808080" w:themeColor="background1" w:themeShade="80"/>
+          <w:lang w:val="en-US"/>
+        </w:rPr>
+        <w:t>c</w:t>
+      </w:r>
+      <w:proofErr w:type="gramEnd"/>
+      <w:r>
+        <w:rPr>
+          <w:color w:val="808080" w:themeColor="background1" w:themeShade="80"/>
+          <w:lang w:val="en-US"/>
+        </w:rPr>
+        <w:t xml:space="preserve"> is ['a', 'b', 'c', 'x', 'y', 'z', true]</w:t>
+      </w:r>
+    </w:p>
+    <w:p>
+      <w:pPr>
+        <w:rPr>
+          <w:lang w:val="en-US"/>
+        </w:rPr>
+      </w:pPr>
+    </w:p>
+    <w:p>
+      <w:pPr>
+        <w:rPr>
+          <w:b/>
+          <w:lang w:val="en-US"/>
+        </w:rPr>
+      </w:pPr>
+      <w:proofErr w:type="spellStart"/>
+      <w:proofErr w:type="gramStart"/>
+      <w:r>
+        <w:rPr>
+          <w:b/>
+          <w:lang w:val="en-US"/>
+        </w:rPr>
+        <w:t>array.join</w:t>
+      </w:r>
+      <w:proofErr w:type="spellEnd"/>
+      <w:proofErr w:type="gramEnd"/>
+      <w:r>
+        <w:rPr>
+          <w:b/>
+          <w:lang w:val="en-US"/>
+        </w:rPr>
+        <w:t>(separator)</w:t>
       </w:r>
     </w:p>
     <w:p>
@@ -233,35 +349,82 @@
           <w:lang w:val="en-US"/>
         </w:rPr>
       </w:pPr>
-      <w:r>
-        <w:rPr>
-          <w:color w:val="808080" w:themeColor="background1" w:themeShade="80"/>
-          <w:lang w:val="en-US"/>
-        </w:rPr>
-        <w:t>var a = ['a', 'b', 'c'];</w:t>
-      </w:r>
-    </w:p>
-    <w:p>
-      <w:pPr>
-        <w:rPr>
-          <w:color w:val="808080" w:themeColor="background1" w:themeShade="80"/>
-          <w:lang w:val="en-US"/>
-        </w:rPr>
-      </w:pPr>
-      <w:r>
-        <w:rPr>
-          <w:color w:val="808080" w:themeColor="background1" w:themeShade="80"/>
-          <w:lang w:val="en-US"/>
-        </w:rPr>
-        <w:t xml:space="preserve">var </w:t>
-      </w:r>
-      <w:r>
-        <w:rPr>
-          <w:color w:val="808080" w:themeColor="background1" w:themeShade="80"/>
-          <w:lang w:val="en-US"/>
-        </w:rPr>
-        <w:t>c = a.join('');    // c is 'abc</w:t>
-      </w:r>
+      <w:proofErr w:type="spellStart"/>
+      <w:proofErr w:type="gramStart"/>
+      <w:r>
+        <w:rPr>
+          <w:color w:val="808080" w:themeColor="background1" w:themeShade="80"/>
+          <w:lang w:val="en-US"/>
+        </w:rPr>
+        <w:t>var</w:t>
+      </w:r>
+      <w:proofErr w:type="spellEnd"/>
+      <w:proofErr w:type="gramEnd"/>
+      <w:r>
+        <w:rPr>
+          <w:color w:val="808080" w:themeColor="background1" w:themeShade="80"/>
+          <w:lang w:val="en-US"/>
+        </w:rPr>
+        <w:t xml:space="preserve"> a = ['a', 'b', 'c'];</w:t>
+      </w:r>
+    </w:p>
+    <w:p>
+      <w:pPr>
+        <w:rPr>
+          <w:color w:val="808080" w:themeColor="background1" w:themeShade="80"/>
+          <w:lang w:val="en-US"/>
+        </w:rPr>
+      </w:pPr>
+      <w:proofErr w:type="spellStart"/>
+      <w:proofErr w:type="gramStart"/>
+      <w:r>
+        <w:rPr>
+          <w:color w:val="808080" w:themeColor="background1" w:themeShade="80"/>
+          <w:lang w:val="en-US"/>
+        </w:rPr>
+        <w:t>var</w:t>
+      </w:r>
+      <w:proofErr w:type="spellEnd"/>
+      <w:proofErr w:type="gramEnd"/>
+      <w:r>
+        <w:rPr>
+          <w:color w:val="808080" w:themeColor="background1" w:themeShade="80"/>
+          <w:lang w:val="en-US"/>
+        </w:rPr>
+        <w:t xml:space="preserve"> </w:t>
+      </w:r>
+      <w:r>
+        <w:rPr>
+          <w:color w:val="808080" w:themeColor="background1" w:themeShade="80"/>
+          <w:lang w:val="en-US"/>
+        </w:rPr>
+        <w:t xml:space="preserve">c = </w:t>
+      </w:r>
+      <w:proofErr w:type="spellStart"/>
+      <w:r>
+        <w:rPr>
+          <w:color w:val="808080" w:themeColor="background1" w:themeShade="80"/>
+          <w:lang w:val="en-US"/>
+        </w:rPr>
+        <w:t>a.join</w:t>
+      </w:r>
+      <w:proofErr w:type="spellEnd"/>
+      <w:r>
+        <w:rPr>
+          <w:color w:val="808080" w:themeColor="background1" w:themeShade="80"/>
+          <w:lang w:val="en-US"/>
+        </w:rPr>
+        <w:t>('');    // c is '</w:t>
+      </w:r>
+      <w:proofErr w:type="spellStart"/>
+      <w:r>
+        <w:rPr>
+          <w:color w:val="808080" w:themeColor="background1" w:themeShade="80"/>
+          <w:lang w:val="en-US"/>
+        </w:rPr>
+        <w:t>abc</w:t>
+      </w:r>
+      <w:proofErr w:type="spellEnd"/>
       <w:r>
         <w:rPr>
           <w:color w:val="808080" w:themeColor="background1" w:themeShade="80"/>
@@ -284,12 +447,23 @@
           <w:lang w:val="en-US"/>
         </w:rPr>
       </w:pPr>
-      <w:r>
-        <w:rPr>
-          <w:b/>
-          <w:lang w:val="en-US"/>
-        </w:rPr>
-        <w:t>array.pop( )</w:t>
+      <w:proofErr w:type="spellStart"/>
+      <w:proofErr w:type="gramStart"/>
+      <w:r>
+        <w:rPr>
+          <w:b/>
+          <w:lang w:val="en-US"/>
+        </w:rPr>
+        <w:t>array.pop</w:t>
+      </w:r>
+      <w:proofErr w:type="spellEnd"/>
+      <w:proofErr w:type="gramEnd"/>
+      <w:r>
+        <w:rPr>
+          <w:b/>
+          <w:lang w:val="en-US"/>
+        </w:rPr>
+        <w:t>( )</w:t>
       </w:r>
     </w:p>
     <w:p>
@@ -330,27 +504,65 @@
           <w:lang w:val="en-US"/>
         </w:rPr>
       </w:pPr>
-      <w:r>
-        <w:rPr>
-          <w:color w:val="808080" w:themeColor="background1" w:themeShade="80"/>
-          <w:lang w:val="en-US"/>
-        </w:rPr>
-        <w:t>var a = ['a', 'b', 'c'];</w:t>
-      </w:r>
-    </w:p>
-    <w:p>
-      <w:pPr>
-        <w:rPr>
-          <w:color w:val="808080" w:themeColor="background1" w:themeShade="80"/>
-          <w:lang w:val="en-US"/>
-        </w:rPr>
-      </w:pPr>
-      <w:r>
-        <w:rPr>
-          <w:color w:val="808080" w:themeColor="background1" w:themeShade="80"/>
-          <w:lang w:val="en-US"/>
-        </w:rPr>
-        <w:t>var c = a.pop()</w:t>
+      <w:proofErr w:type="spellStart"/>
+      <w:proofErr w:type="gramStart"/>
+      <w:r>
+        <w:rPr>
+          <w:color w:val="808080" w:themeColor="background1" w:themeShade="80"/>
+          <w:lang w:val="en-US"/>
+        </w:rPr>
+        <w:t>var</w:t>
+      </w:r>
+      <w:proofErr w:type="spellEnd"/>
+      <w:proofErr w:type="gramEnd"/>
+      <w:r>
+        <w:rPr>
+          <w:color w:val="808080" w:themeColor="background1" w:themeShade="80"/>
+          <w:lang w:val="en-US"/>
+        </w:rPr>
+        <w:t xml:space="preserve"> a = ['a', 'b', 'c'];</w:t>
+      </w:r>
+    </w:p>
+    <w:p>
+      <w:pPr>
+        <w:rPr>
+          <w:color w:val="808080" w:themeColor="background1" w:themeShade="80"/>
+          <w:lang w:val="en-US"/>
+        </w:rPr>
+      </w:pPr>
+      <w:proofErr w:type="spellStart"/>
+      <w:proofErr w:type="gramStart"/>
+      <w:r>
+        <w:rPr>
+          <w:color w:val="808080" w:themeColor="background1" w:themeShade="80"/>
+          <w:lang w:val="en-US"/>
+        </w:rPr>
+        <w:t>var</w:t>
+      </w:r>
+      <w:proofErr w:type="spellEnd"/>
+      <w:proofErr w:type="gramEnd"/>
+      <w:r>
+        <w:rPr>
+          <w:color w:val="808080" w:themeColor="background1" w:themeShade="80"/>
+          <w:lang w:val="en-US"/>
+        </w:rPr>
+        <w:t xml:space="preserve"> c = </w:t>
+      </w:r>
+      <w:proofErr w:type="spellStart"/>
+      <w:r>
+        <w:rPr>
+          <w:color w:val="808080" w:themeColor="background1" w:themeShade="80"/>
+          <w:lang w:val="en-US"/>
+        </w:rPr>
+        <w:t>a.pop</w:t>
+      </w:r>
+      <w:proofErr w:type="spellEnd"/>
+      <w:r>
+        <w:rPr>
+          <w:color w:val="808080" w:themeColor="background1" w:themeShade="80"/>
+          <w:lang w:val="en-US"/>
+        </w:rPr>
+        <w:t>()</w:t>
       </w:r>
       <w:r>
         <w:rPr>
@@ -375,12 +587,23 @@
           <w:lang w:val="en-US"/>
         </w:rPr>
       </w:pPr>
-      <w:r>
-        <w:rPr>
-          <w:b/>
-          <w:lang w:val="en-US"/>
-        </w:rPr>
-        <w:t>array.push(item...)</w:t>
+      <w:proofErr w:type="spellStart"/>
+      <w:proofErr w:type="gramStart"/>
+      <w:r>
+        <w:rPr>
+          <w:b/>
+          <w:lang w:val="en-US"/>
+        </w:rPr>
+        <w:t>array.push</w:t>
+      </w:r>
+      <w:proofErr w:type="spellEnd"/>
+      <w:proofErr w:type="gramEnd"/>
+      <w:r>
+        <w:rPr>
+          <w:b/>
+          <w:lang w:val="en-US"/>
+        </w:rPr>
+        <w:t>(item...)</w:t>
       </w:r>
     </w:p>
     <w:p>
@@ -405,7 +628,21 @@
         <w:rPr>
           <w:lang w:val="en-US"/>
         </w:rPr>
-        <w:t>ike the concat method, it modi</w:t>
+        <w:t xml:space="preserve">ike the </w:t>
+      </w:r>
+      <w:proofErr w:type="spellStart"/>
+      <w:r>
+        <w:rPr>
+          <w:lang w:val="en-US"/>
+        </w:rPr>
+        <w:t>concat</w:t>
+      </w:r>
+      <w:proofErr w:type="spellEnd"/>
+      <w:r>
+        <w:rPr>
+          <w:lang w:val="en-US"/>
+        </w:rPr>
+        <w:t xml:space="preserve"> method, it modi</w:t>
       </w:r>
       <w:r>
         <w:rPr>
@@ -439,90 +676,203 @@
           <w:color w:val="808080" w:themeColor="background1" w:themeShade="80"/>
           <w:lang w:val="en-US"/>
         </w:rPr>
-        <w:t xml:space="preserve">    var a = ['a', 'b', 'c'];</w:t>
-      </w:r>
-    </w:p>
-    <w:p>
-      <w:pPr>
-        <w:rPr>
-          <w:color w:val="808080" w:themeColor="background1" w:themeShade="80"/>
-          <w:lang w:val="en-US"/>
-        </w:rPr>
-      </w:pPr>
-      <w:r>
-        <w:rPr>
-          <w:color w:val="808080" w:themeColor="background1" w:themeShade="80"/>
-          <w:lang w:val="en-US"/>
-        </w:rPr>
-        <w:t xml:space="preserve">    var b = ['x', 'y', 'z'];</w:t>
-      </w:r>
-    </w:p>
-    <w:p>
-      <w:pPr>
-        <w:rPr>
-          <w:color w:val="808080" w:themeColor="background1" w:themeShade="80"/>
-          <w:lang w:val="en-US"/>
-        </w:rPr>
-      </w:pPr>
-      <w:r>
-        <w:rPr>
-          <w:color w:val="808080" w:themeColor="background1" w:themeShade="80"/>
-          <w:lang w:val="en-US"/>
-        </w:rPr>
-        <w:t xml:space="preserve">    var c = a.push(b, true);</w:t>
-      </w:r>
-    </w:p>
-    <w:p>
-      <w:pPr>
-        <w:rPr>
-          <w:color w:val="808080" w:themeColor="background1" w:themeShade="80"/>
-          <w:lang w:val="en-US"/>
-        </w:rPr>
-      </w:pPr>
-      <w:r>
-        <w:rPr>
-          <w:color w:val="808080" w:themeColor="background1" w:themeShade="80"/>
-          <w:lang w:val="en-US"/>
-        </w:rPr>
-        <w:t xml:space="preserve">    // a is ['a', 'b', 'c', ['x', 'y', 'z'], true]</w:t>
-      </w:r>
-    </w:p>
-    <w:p>
-      <w:pPr>
-        <w:rPr>
-          <w:color w:val="808080" w:themeColor="background1" w:themeShade="80"/>
-          <w:lang w:val="en-US"/>
-        </w:rPr>
-      </w:pPr>
-      <w:r>
-        <w:rPr>
-          <w:color w:val="808080" w:themeColor="background1" w:themeShade="80"/>
-          <w:lang w:val="en-US"/>
-        </w:rPr>
-        <w:t xml:space="preserve">    // c is 5;</w:t>
-      </w:r>
-    </w:p>
-    <w:p>
-      <w:pPr>
-        <w:rPr>
-          <w:color w:val="808080" w:themeColor="background1" w:themeShade="80"/>
-          <w:lang w:val="en-US"/>
-        </w:rPr>
-      </w:pPr>
-    </w:p>
-    <w:p>
-      <w:pPr>
-        <w:rPr>
-          <w:b/>
-          <w:lang w:val="en-US"/>
-        </w:rPr>
-      </w:pPr>
-      <w:r>
-        <w:rPr>
-          <w:b/>
-          <w:lang w:val="en-US"/>
-        </w:rPr>
-        <w:t>array.reverse( )</w:t>
+        <w:t xml:space="preserve">    </w:t>
+      </w:r>
+      <w:proofErr w:type="spellStart"/>
+      <w:proofErr w:type="gramStart"/>
+      <w:r>
+        <w:rPr>
+          <w:color w:val="808080" w:themeColor="background1" w:themeShade="80"/>
+          <w:lang w:val="en-US"/>
+        </w:rPr>
+        <w:t>var</w:t>
+      </w:r>
+      <w:proofErr w:type="spellEnd"/>
+      <w:proofErr w:type="gramEnd"/>
+      <w:r>
+        <w:rPr>
+          <w:color w:val="808080" w:themeColor="background1" w:themeShade="80"/>
+          <w:lang w:val="en-US"/>
+        </w:rPr>
+        <w:t xml:space="preserve"> a = ['a', 'b', 'c'];</w:t>
+      </w:r>
+    </w:p>
+    <w:p>
+      <w:pPr>
+        <w:rPr>
+          <w:color w:val="808080" w:themeColor="background1" w:themeShade="80"/>
+          <w:lang w:val="en-US"/>
+        </w:rPr>
+      </w:pPr>
+      <w:r>
+        <w:rPr>
+          <w:color w:val="808080" w:themeColor="background1" w:themeShade="80"/>
+          <w:lang w:val="en-US"/>
+        </w:rPr>
+        <w:t xml:space="preserve">    </w:t>
+      </w:r>
+      <w:proofErr w:type="spellStart"/>
+      <w:proofErr w:type="gramStart"/>
+      <w:r>
+        <w:rPr>
+          <w:color w:val="808080" w:themeColor="background1" w:themeShade="80"/>
+          <w:lang w:val="en-US"/>
+        </w:rPr>
+        <w:t>var</w:t>
+      </w:r>
+      <w:proofErr w:type="spellEnd"/>
+      <w:proofErr w:type="gramEnd"/>
+      <w:r>
+        <w:rPr>
+          <w:color w:val="808080" w:themeColor="background1" w:themeShade="80"/>
+          <w:lang w:val="en-US"/>
+        </w:rPr>
+        <w:t xml:space="preserve"> b = ['x', 'y', 'z'];</w:t>
+      </w:r>
+    </w:p>
+    <w:p>
+      <w:pPr>
+        <w:rPr>
+          <w:color w:val="808080" w:themeColor="background1" w:themeShade="80"/>
+          <w:lang w:val="en-US"/>
+        </w:rPr>
+      </w:pPr>
+      <w:r>
+        <w:rPr>
+          <w:color w:val="808080" w:themeColor="background1" w:themeShade="80"/>
+          <w:lang w:val="en-US"/>
+        </w:rPr>
+        <w:t xml:space="preserve">    </w:t>
+      </w:r>
+      <w:proofErr w:type="spellStart"/>
+      <w:proofErr w:type="gramStart"/>
+      <w:r>
+        <w:rPr>
+          <w:color w:val="808080" w:themeColor="background1" w:themeShade="80"/>
+          <w:lang w:val="en-US"/>
+        </w:rPr>
+        <w:t>var</w:t>
+      </w:r>
+      <w:proofErr w:type="spellEnd"/>
+      <w:proofErr w:type="gramEnd"/>
+      <w:r>
+        <w:rPr>
+          <w:color w:val="808080" w:themeColor="background1" w:themeShade="80"/>
+          <w:lang w:val="en-US"/>
+        </w:rPr>
+        <w:t xml:space="preserve"> c = </w:t>
+      </w:r>
+      <w:proofErr w:type="spellStart"/>
+      <w:r>
+        <w:rPr>
+          <w:color w:val="808080" w:themeColor="background1" w:themeShade="80"/>
+          <w:lang w:val="en-US"/>
+        </w:rPr>
+        <w:t>a.push</w:t>
+      </w:r>
+      <w:proofErr w:type="spellEnd"/>
+      <w:r>
+        <w:rPr>
+          <w:color w:val="808080" w:themeColor="background1" w:themeShade="80"/>
+          <w:lang w:val="en-US"/>
+        </w:rPr>
+        <w:t>(b, true);</w:t>
+      </w:r>
+    </w:p>
+    <w:p>
+      <w:pPr>
+        <w:rPr>
+          <w:color w:val="808080" w:themeColor="background1" w:themeShade="80"/>
+          <w:lang w:val="en-US"/>
+        </w:rPr>
+      </w:pPr>
+      <w:r>
+        <w:rPr>
+          <w:color w:val="808080" w:themeColor="background1" w:themeShade="80"/>
+          <w:lang w:val="en-US"/>
+        </w:rPr>
+        <w:t xml:space="preserve">    // </w:t>
+      </w:r>
+      <w:proofErr w:type="gramStart"/>
+      <w:r>
+        <w:rPr>
+          <w:color w:val="808080" w:themeColor="background1" w:themeShade="80"/>
+          <w:lang w:val="en-US"/>
+        </w:rPr>
+        <w:t>a</w:t>
+      </w:r>
+      <w:proofErr w:type="gramEnd"/>
+      <w:r>
+        <w:rPr>
+          <w:color w:val="808080" w:themeColor="background1" w:themeShade="80"/>
+          <w:lang w:val="en-US"/>
+        </w:rPr>
+        <w:t xml:space="preserve"> is ['a', 'b', 'c', ['x', 'y', 'z'], true]</w:t>
+      </w:r>
+    </w:p>
+    <w:p>
+      <w:pPr>
+        <w:rPr>
+          <w:color w:val="808080" w:themeColor="background1" w:themeShade="80"/>
+          <w:lang w:val="en-US"/>
+        </w:rPr>
+      </w:pPr>
+      <w:r>
+        <w:rPr>
+          <w:color w:val="808080" w:themeColor="background1" w:themeShade="80"/>
+          <w:lang w:val="en-US"/>
+        </w:rPr>
+        <w:t xml:space="preserve">    // </w:t>
+      </w:r>
+      <w:proofErr w:type="gramStart"/>
+      <w:r>
+        <w:rPr>
+          <w:color w:val="808080" w:themeColor="background1" w:themeShade="80"/>
+          <w:lang w:val="en-US"/>
+        </w:rPr>
+        <w:t>c</w:t>
+      </w:r>
+      <w:proofErr w:type="gramEnd"/>
+      <w:r>
+        <w:rPr>
+          <w:color w:val="808080" w:themeColor="background1" w:themeShade="80"/>
+          <w:lang w:val="en-US"/>
+        </w:rPr>
+        <w:t xml:space="preserve"> is 5;</w:t>
+      </w:r>
+    </w:p>
+    <w:p>
+      <w:pPr>
+        <w:rPr>
+          <w:color w:val="808080" w:themeColor="background1" w:themeShade="80"/>
+          <w:lang w:val="en-US"/>
+        </w:rPr>
+      </w:pPr>
+    </w:p>
+    <w:p>
+      <w:pPr>
+        <w:rPr>
+          <w:b/>
+          <w:lang w:val="en-US"/>
+        </w:rPr>
+      </w:pPr>
+      <w:proofErr w:type="spellStart"/>
+      <w:proofErr w:type="gramStart"/>
+      <w:r>
+        <w:rPr>
+          <w:b/>
+          <w:lang w:val="en-US"/>
+        </w:rPr>
+        <w:t>array.reverse</w:t>
+      </w:r>
+      <w:proofErr w:type="spellEnd"/>
+      <w:proofErr w:type="gramEnd"/>
+      <w:r>
+        <w:rPr>
+          <w:b/>
+          <w:lang w:val="en-US"/>
+        </w:rPr>
+        <w:t>( )</w:t>
       </w:r>
     </w:p>
     <w:p>
@@ -545,27 +895,65 @@
           <w:lang w:val="en-US"/>
         </w:rPr>
       </w:pPr>
-      <w:r>
-        <w:rPr>
-          <w:color w:val="808080" w:themeColor="background1" w:themeShade="80"/>
-          <w:lang w:val="en-US"/>
-        </w:rPr>
-        <w:t>var a = ['a', 'b', 'c'];</w:t>
-      </w:r>
-    </w:p>
-    <w:p>
-      <w:pPr>
-        <w:rPr>
-          <w:color w:val="808080" w:themeColor="background1" w:themeShade="80"/>
-          <w:lang w:val="en-US"/>
-        </w:rPr>
-      </w:pPr>
-      <w:r>
-        <w:rPr>
-          <w:color w:val="808080" w:themeColor="background1" w:themeShade="80"/>
-          <w:lang w:val="en-US"/>
-        </w:rPr>
-        <w:t>var b = a.reverse();</w:t>
+      <w:proofErr w:type="spellStart"/>
+      <w:proofErr w:type="gramStart"/>
+      <w:r>
+        <w:rPr>
+          <w:color w:val="808080" w:themeColor="background1" w:themeShade="80"/>
+          <w:lang w:val="en-US"/>
+        </w:rPr>
+        <w:t>var</w:t>
+      </w:r>
+      <w:proofErr w:type="spellEnd"/>
+      <w:proofErr w:type="gramEnd"/>
+      <w:r>
+        <w:rPr>
+          <w:color w:val="808080" w:themeColor="background1" w:themeShade="80"/>
+          <w:lang w:val="en-US"/>
+        </w:rPr>
+        <w:t xml:space="preserve"> a = ['a', 'b', 'c'];</w:t>
+      </w:r>
+    </w:p>
+    <w:p>
+      <w:pPr>
+        <w:rPr>
+          <w:color w:val="808080" w:themeColor="background1" w:themeShade="80"/>
+          <w:lang w:val="en-US"/>
+        </w:rPr>
+      </w:pPr>
+      <w:proofErr w:type="spellStart"/>
+      <w:proofErr w:type="gramStart"/>
+      <w:r>
+        <w:rPr>
+          <w:color w:val="808080" w:themeColor="background1" w:themeShade="80"/>
+          <w:lang w:val="en-US"/>
+        </w:rPr>
+        <w:t>var</w:t>
+      </w:r>
+      <w:proofErr w:type="spellEnd"/>
+      <w:proofErr w:type="gramEnd"/>
+      <w:r>
+        <w:rPr>
+          <w:color w:val="808080" w:themeColor="background1" w:themeShade="80"/>
+          <w:lang w:val="en-US"/>
+        </w:rPr>
+        <w:t xml:space="preserve"> b = </w:t>
+      </w:r>
+      <w:proofErr w:type="spellStart"/>
+      <w:r>
+        <w:rPr>
+          <w:color w:val="808080" w:themeColor="background1" w:themeShade="80"/>
+          <w:lang w:val="en-US"/>
+        </w:rPr>
+        <w:t>a.reverse</w:t>
+      </w:r>
+      <w:proofErr w:type="spellEnd"/>
+      <w:r>
+        <w:rPr>
+          <w:color w:val="808080" w:themeColor="background1" w:themeShade="80"/>
+          <w:lang w:val="en-US"/>
+        </w:rPr>
+        <w:t>();</w:t>
       </w:r>
     </w:p>
     <w:p>
@@ -643,12 +1031,23 @@
           <w:lang w:val="en-US"/>
         </w:rPr>
       </w:pPr>
-      <w:r>
-        <w:rPr>
-          <w:b/>
-          <w:lang w:val="en-US"/>
-        </w:rPr>
-        <w:t>array.shift( )</w:t>
+      <w:proofErr w:type="spellStart"/>
+      <w:proofErr w:type="gramStart"/>
+      <w:r>
+        <w:rPr>
+          <w:b/>
+          <w:lang w:val="en-US"/>
+        </w:rPr>
+        <w:t>array.shift</w:t>
+      </w:r>
+      <w:proofErr w:type="spellEnd"/>
+      <w:proofErr w:type="gramEnd"/>
+      <w:r>
+        <w:rPr>
+          <w:b/>
+          <w:lang w:val="en-US"/>
+        </w:rPr>
+        <w:t>( )</w:t>
       </w:r>
     </w:p>
     <w:p>
@@ -690,27 +1089,65 @@
           <w:lang w:val="en-US"/>
         </w:rPr>
       </w:pPr>
-      <w:r>
-        <w:rPr>
-          <w:color w:val="808080" w:themeColor="background1" w:themeShade="80"/>
-          <w:lang w:val="en-US"/>
-        </w:rPr>
-        <w:t>var a = ['a', 'b', 'c'];</w:t>
-      </w:r>
-    </w:p>
-    <w:p>
-      <w:pPr>
-        <w:rPr>
-          <w:color w:val="808080" w:themeColor="background1" w:themeShade="80"/>
-          <w:lang w:val="en-US"/>
-        </w:rPr>
-      </w:pPr>
-      <w:r>
-        <w:rPr>
-          <w:color w:val="808080" w:themeColor="background1" w:themeShade="80"/>
-          <w:lang w:val="en-US"/>
-        </w:rPr>
-        <w:t>var c = a.shift()</w:t>
+      <w:proofErr w:type="spellStart"/>
+      <w:proofErr w:type="gramStart"/>
+      <w:r>
+        <w:rPr>
+          <w:color w:val="808080" w:themeColor="background1" w:themeShade="80"/>
+          <w:lang w:val="en-US"/>
+        </w:rPr>
+        <w:t>var</w:t>
+      </w:r>
+      <w:proofErr w:type="spellEnd"/>
+      <w:proofErr w:type="gramEnd"/>
+      <w:r>
+        <w:rPr>
+          <w:color w:val="808080" w:themeColor="background1" w:themeShade="80"/>
+          <w:lang w:val="en-US"/>
+        </w:rPr>
+        <w:t xml:space="preserve"> a = ['a', 'b', 'c'];</w:t>
+      </w:r>
+    </w:p>
+    <w:p>
+      <w:pPr>
+        <w:rPr>
+          <w:color w:val="808080" w:themeColor="background1" w:themeShade="80"/>
+          <w:lang w:val="en-US"/>
+        </w:rPr>
+      </w:pPr>
+      <w:proofErr w:type="spellStart"/>
+      <w:proofErr w:type="gramStart"/>
+      <w:r>
+        <w:rPr>
+          <w:color w:val="808080" w:themeColor="background1" w:themeShade="80"/>
+          <w:lang w:val="en-US"/>
+        </w:rPr>
+        <w:t>var</w:t>
+      </w:r>
+      <w:proofErr w:type="spellEnd"/>
+      <w:proofErr w:type="gramEnd"/>
+      <w:r>
+        <w:rPr>
+          <w:color w:val="808080" w:themeColor="background1" w:themeShade="80"/>
+          <w:lang w:val="en-US"/>
+        </w:rPr>
+        <w:t xml:space="preserve"> c = </w:t>
+      </w:r>
+      <w:proofErr w:type="spellStart"/>
+      <w:r>
+        <w:rPr>
+          <w:color w:val="808080" w:themeColor="background1" w:themeShade="80"/>
+          <w:lang w:val="en-US"/>
+        </w:rPr>
+        <w:t>a.shift</w:t>
+      </w:r>
+      <w:proofErr w:type="spellEnd"/>
+      <w:r>
+        <w:rPr>
+          <w:color w:val="808080" w:themeColor="background1" w:themeShade="80"/>
+          <w:lang w:val="en-US"/>
+        </w:rPr>
+        <w:t>()</w:t>
       </w:r>
       <w:r>
         <w:rPr>
@@ -719,8 +1156,1365 @@
         </w:rPr>
         <w:t>; // a is ['b', 'c'] &amp; c is 'a'</w:t>
       </w:r>
+    </w:p>
+    <w:p>
+      <w:pPr>
+        <w:rPr>
+          <w:b/>
+          <w:lang w:val="en-US"/>
+        </w:rPr>
+      </w:pPr>
+      <w:proofErr w:type="spellStart"/>
+      <w:proofErr w:type="gramStart"/>
+      <w:r>
+        <w:rPr>
+          <w:b/>
+          <w:lang w:val="en-US"/>
+        </w:rPr>
+        <w:lastRenderedPageBreak/>
+        <w:t>array.slice</w:t>
+      </w:r>
+      <w:proofErr w:type="spellEnd"/>
+      <w:proofErr w:type="gramEnd"/>
+      <w:r>
+        <w:rPr>
+          <w:b/>
+          <w:lang w:val="en-US"/>
+        </w:rPr>
+        <w:t>(start, end)</w:t>
+      </w:r>
+    </w:p>
+    <w:p>
+      <w:pPr>
+        <w:rPr>
+          <w:lang w:val="en-US"/>
+        </w:rPr>
+      </w:pPr>
+      <w:r>
+        <w:rPr>
+          <w:lang w:val="en-US"/>
+        </w:rPr>
+        <w:t xml:space="preserve">Slice </w:t>
+      </w:r>
+      <w:r>
+        <w:rPr>
+          <w:lang w:val="en-US"/>
+        </w:rPr>
+        <w:t xml:space="preserve">makes a shallow copy of a portion of an array. The first element copied will be </w:t>
+      </w:r>
+      <w:proofErr w:type="gramStart"/>
+      <w:r>
+        <w:rPr>
+          <w:lang w:val="en-US"/>
+        </w:rPr>
+        <w:t>array[</w:t>
+      </w:r>
+      <w:proofErr w:type="gramEnd"/>
+      <w:r>
+        <w:rPr>
+          <w:i/>
+          <w:lang w:val="en-US"/>
+        </w:rPr>
+        <w:t>start</w:t>
+      </w:r>
+      <w:r>
+        <w:rPr>
+          <w:lang w:val="en-US"/>
+        </w:rPr>
+        <w:t>] and</w:t>
+      </w:r>
+      <w:r>
+        <w:rPr>
+          <w:lang w:val="en-US"/>
+        </w:rPr>
+        <w:t xml:space="preserve"> It will stop before copying array[</w:t>
+      </w:r>
+      <w:r>
+        <w:rPr>
+          <w:i/>
+          <w:lang w:val="en-US"/>
+        </w:rPr>
+        <w:t>end</w:t>
+      </w:r>
+      <w:r>
+        <w:rPr>
+          <w:lang w:val="en-US"/>
+        </w:rPr>
+        <w:t xml:space="preserve">]. The end parameter is optional, and the default is </w:t>
+      </w:r>
+      <w:proofErr w:type="spellStart"/>
+      <w:r>
+        <w:rPr>
+          <w:lang w:val="en-US"/>
+        </w:rPr>
+        <w:t>array.length</w:t>
+      </w:r>
+      <w:proofErr w:type="spellEnd"/>
+      <w:r>
+        <w:rPr>
+          <w:lang w:val="en-US"/>
+        </w:rPr>
+        <w:t xml:space="preserve">. If either parameter is negative, </w:t>
+      </w:r>
+      <w:proofErr w:type="spellStart"/>
+      <w:r>
+        <w:rPr>
+          <w:lang w:val="en-US"/>
+        </w:rPr>
+        <w:t>array.length</w:t>
+      </w:r>
+      <w:proofErr w:type="spellEnd"/>
+      <w:r>
+        <w:rPr>
+          <w:lang w:val="en-US"/>
+        </w:rPr>
+        <w:t xml:space="preserve"> will be added to them in an attempt to make them nonnegative. </w:t>
+      </w:r>
+      <w:r>
+        <w:rPr>
+          <w:u w:val="single"/>
+          <w:lang w:val="en-US"/>
+        </w:rPr>
+        <w:t>If start is</w:t>
+      </w:r>
+      <w:r>
+        <w:rPr>
+          <w:u w:val="single"/>
+          <w:lang w:val="en-US"/>
+        </w:rPr>
+        <w:t xml:space="preserve"> greater than or equal to </w:t>
+      </w:r>
+      <w:proofErr w:type="spellStart"/>
+      <w:r>
+        <w:rPr>
+          <w:u w:val="single"/>
+          <w:lang w:val="en-US"/>
+        </w:rPr>
+        <w:t>array.</w:t>
+      </w:r>
+      <w:r>
+        <w:rPr>
+          <w:u w:val="single"/>
+          <w:lang w:val="en-US"/>
+        </w:rPr>
+        <w:t>length</w:t>
+      </w:r>
+      <w:proofErr w:type="spellEnd"/>
+      <w:r>
+        <w:rPr>
+          <w:u w:val="single"/>
+          <w:lang w:val="en-US"/>
+        </w:rPr>
+        <w:t>, the result will be a new empty array</w:t>
+      </w:r>
+      <w:r>
+        <w:rPr>
+          <w:lang w:val="en-US"/>
+        </w:rPr>
+        <w:t>.</w:t>
+      </w:r>
+    </w:p>
+    <w:p>
+      <w:pPr>
+        <w:rPr>
+          <w:color w:val="808080" w:themeColor="background1" w:themeShade="80"/>
+          <w:lang w:val="en-US"/>
+        </w:rPr>
+      </w:pPr>
+      <w:proofErr w:type="spellStart"/>
+      <w:proofErr w:type="gramStart"/>
+      <w:r>
+        <w:rPr>
+          <w:color w:val="808080" w:themeColor="background1" w:themeShade="80"/>
+          <w:lang w:val="en-US"/>
+        </w:rPr>
+        <w:t>var</w:t>
+      </w:r>
+      <w:proofErr w:type="spellEnd"/>
+      <w:proofErr w:type="gramEnd"/>
+      <w:r>
+        <w:rPr>
+          <w:color w:val="808080" w:themeColor="background1" w:themeShade="80"/>
+          <w:lang w:val="en-US"/>
+        </w:rPr>
+        <w:t xml:space="preserve"> a = ['a', 'b', 'c'];</w:t>
+      </w:r>
+    </w:p>
+    <w:p>
+      <w:pPr>
+        <w:rPr>
+          <w:color w:val="808080" w:themeColor="background1" w:themeShade="80"/>
+          <w:lang w:val="en-US"/>
+        </w:rPr>
+      </w:pPr>
+      <w:proofErr w:type="spellStart"/>
+      <w:proofErr w:type="gramStart"/>
+      <w:r>
+        <w:rPr>
+          <w:color w:val="808080" w:themeColor="background1" w:themeShade="80"/>
+          <w:lang w:val="en-US"/>
+        </w:rPr>
+        <w:t>var</w:t>
+      </w:r>
+      <w:proofErr w:type="spellEnd"/>
+      <w:proofErr w:type="gramEnd"/>
+      <w:r>
+        <w:rPr>
+          <w:color w:val="808080" w:themeColor="background1" w:themeShade="80"/>
+          <w:lang w:val="en-US"/>
+        </w:rPr>
+        <w:t xml:space="preserve"> b = </w:t>
+      </w:r>
+      <w:proofErr w:type="spellStart"/>
+      <w:r>
+        <w:rPr>
+          <w:color w:val="808080" w:themeColor="background1" w:themeShade="80"/>
+          <w:lang w:val="en-US"/>
+        </w:rPr>
+        <w:t>a.slice</w:t>
+      </w:r>
+      <w:proofErr w:type="spellEnd"/>
+      <w:r>
+        <w:rPr>
+          <w:color w:val="808080" w:themeColor="background1" w:themeShade="80"/>
+          <w:lang w:val="en-US"/>
+        </w:rPr>
+        <w:t xml:space="preserve">(0, 1); </w:t>
+      </w:r>
+      <w:r>
+        <w:rPr>
+          <w:color w:val="808080" w:themeColor="background1" w:themeShade="80"/>
+          <w:lang w:val="en-US"/>
+        </w:rPr>
+        <w:t>// b is ['a']</w:t>
+      </w:r>
+    </w:p>
+    <w:p>
+      <w:pPr>
+        <w:rPr>
+          <w:color w:val="808080" w:themeColor="background1" w:themeShade="80"/>
+          <w:lang w:val="en-US"/>
+        </w:rPr>
+      </w:pPr>
+      <w:proofErr w:type="spellStart"/>
+      <w:proofErr w:type="gramStart"/>
+      <w:r>
+        <w:rPr>
+          <w:color w:val="808080" w:themeColor="background1" w:themeShade="80"/>
+          <w:lang w:val="en-US"/>
+        </w:rPr>
+        <w:t>var</w:t>
+      </w:r>
+      <w:proofErr w:type="spellEnd"/>
+      <w:proofErr w:type="gramEnd"/>
+      <w:r>
+        <w:rPr>
+          <w:color w:val="808080" w:themeColor="background1" w:themeShade="80"/>
+          <w:lang w:val="en-US"/>
+        </w:rPr>
+        <w:t xml:space="preserve"> c = </w:t>
+      </w:r>
+      <w:proofErr w:type="spellStart"/>
+      <w:r>
+        <w:rPr>
+          <w:color w:val="808080" w:themeColor="background1" w:themeShade="80"/>
+          <w:lang w:val="en-US"/>
+        </w:rPr>
+        <w:t>a.slice</w:t>
+      </w:r>
+      <w:proofErr w:type="spellEnd"/>
+      <w:r>
+        <w:rPr>
+          <w:color w:val="808080" w:themeColor="background1" w:themeShade="80"/>
+          <w:lang w:val="en-US"/>
+        </w:rPr>
+        <w:t>(1); // c is ['b', 'c']</w:t>
+      </w:r>
+    </w:p>
+    <w:p>
+      <w:pPr>
+        <w:rPr>
+          <w:color w:val="808080" w:themeColor="background1" w:themeShade="80"/>
+          <w:lang w:val="en-US"/>
+        </w:rPr>
+      </w:pPr>
+      <w:proofErr w:type="spellStart"/>
+      <w:proofErr w:type="gramStart"/>
+      <w:r>
+        <w:rPr>
+          <w:color w:val="808080" w:themeColor="background1" w:themeShade="80"/>
+          <w:lang w:val="en-US"/>
+        </w:rPr>
+        <w:t>var</w:t>
+      </w:r>
+      <w:proofErr w:type="spellEnd"/>
+      <w:proofErr w:type="gramEnd"/>
+      <w:r>
+        <w:rPr>
+          <w:color w:val="808080" w:themeColor="background1" w:themeShade="80"/>
+          <w:lang w:val="en-US"/>
+        </w:rPr>
+        <w:t xml:space="preserve"> d = </w:t>
+      </w:r>
+      <w:proofErr w:type="spellStart"/>
+      <w:r>
+        <w:rPr>
+          <w:color w:val="808080" w:themeColor="background1" w:themeShade="80"/>
+          <w:lang w:val="en-US"/>
+        </w:rPr>
+        <w:t>a.slice</w:t>
+      </w:r>
+      <w:proofErr w:type="spellEnd"/>
+      <w:r>
+        <w:rPr>
+          <w:color w:val="808080" w:themeColor="background1" w:themeShade="80"/>
+          <w:lang w:val="en-US"/>
+        </w:rPr>
+        <w:t>(1, 2);</w:t>
+      </w:r>
+      <w:r>
+        <w:rPr>
+          <w:color w:val="808080" w:themeColor="background1" w:themeShade="80"/>
+          <w:lang w:val="en-US"/>
+        </w:rPr>
+        <w:t xml:space="preserve"> </w:t>
+      </w:r>
+      <w:r>
+        <w:rPr>
+          <w:color w:val="808080" w:themeColor="background1" w:themeShade="80"/>
+          <w:lang w:val="en-US"/>
+        </w:rPr>
+        <w:t>// d is ['b']</w:t>
+      </w:r>
+    </w:p>
+    <w:p>
+      <w:pPr>
+        <w:rPr>
+          <w:color w:val="808080" w:themeColor="background1" w:themeShade="80"/>
+          <w:lang w:val="en-US"/>
+        </w:rPr>
+      </w:pPr>
+      <w:proofErr w:type="spellStart"/>
+      <w:proofErr w:type="gramStart"/>
+      <w:r>
+        <w:rPr>
+          <w:color w:val="808080" w:themeColor="background1" w:themeShade="80"/>
+          <w:lang w:val="en-US"/>
+        </w:rPr>
+        <w:t>var</w:t>
+      </w:r>
+      <w:proofErr w:type="spellEnd"/>
+      <w:proofErr w:type="gramEnd"/>
+      <w:r>
+        <w:rPr>
+          <w:color w:val="808080" w:themeColor="background1" w:themeShade="80"/>
+          <w:lang w:val="en-US"/>
+        </w:rPr>
+        <w:t xml:space="preserve"> e = </w:t>
+      </w:r>
+      <w:proofErr w:type="spellStart"/>
+      <w:r>
+        <w:rPr>
+          <w:color w:val="808080" w:themeColor="background1" w:themeShade="80"/>
+          <w:lang w:val="en-US"/>
+        </w:rPr>
+        <w:t>a.slice</w:t>
+      </w:r>
+      <w:proofErr w:type="spellEnd"/>
+      <w:r>
+        <w:rPr>
+          <w:color w:val="808080" w:themeColor="background1" w:themeShade="80"/>
+          <w:lang w:val="en-US"/>
+        </w:rPr>
+        <w:t>(</w:t>
+      </w:r>
+      <w:proofErr w:type="spellStart"/>
+      <w:r>
+        <w:rPr>
+          <w:color w:val="808080" w:themeColor="background1" w:themeShade="80"/>
+          <w:lang w:val="en-US"/>
+        </w:rPr>
+        <w:t>a.length</w:t>
+      </w:r>
+      <w:proofErr w:type="spellEnd"/>
+      <w:r>
+        <w:rPr>
+          <w:color w:val="808080" w:themeColor="background1" w:themeShade="80"/>
+          <w:lang w:val="en-US"/>
+        </w:rPr>
+        <w:t xml:space="preserve">, </w:t>
+      </w:r>
+      <w:proofErr w:type="spellStart"/>
+      <w:r>
+        <w:rPr>
+          <w:color w:val="808080" w:themeColor="background1" w:themeShade="80"/>
+          <w:lang w:val="en-US"/>
+        </w:rPr>
+        <w:t>a.length</w:t>
+      </w:r>
+      <w:proofErr w:type="spellEnd"/>
+      <w:r>
+        <w:rPr>
+          <w:color w:val="808080" w:themeColor="background1" w:themeShade="80"/>
+          <w:lang w:val="en-US"/>
+        </w:rPr>
+        <w:t>); // e is []</w:t>
+      </w:r>
+    </w:p>
+    <w:p>
+      <w:pPr>
+        <w:rPr>
+          <w:color w:val="808080" w:themeColor="background1" w:themeShade="80"/>
+          <w:lang w:val="en-US"/>
+        </w:rPr>
+      </w:pPr>
+    </w:p>
+    <w:p>
+      <w:pPr>
+        <w:rPr>
+          <w:b/>
+          <w:lang w:val="en-US"/>
+        </w:rPr>
+      </w:pPr>
+      <w:proofErr w:type="spellStart"/>
+      <w:proofErr w:type="gramStart"/>
+      <w:r>
+        <w:rPr>
+          <w:b/>
+          <w:lang w:val="en-US"/>
+        </w:rPr>
+        <w:t>array.sort</w:t>
+      </w:r>
+      <w:proofErr w:type="spellEnd"/>
+      <w:proofErr w:type="gramEnd"/>
+      <w:r>
+        <w:rPr>
+          <w:b/>
+          <w:lang w:val="en-US"/>
+        </w:rPr>
+        <w:t>(</w:t>
+      </w:r>
+      <w:proofErr w:type="spellStart"/>
+      <w:r>
+        <w:rPr>
+          <w:b/>
+          <w:lang w:val="en-US"/>
+        </w:rPr>
+        <w:t>comparefn</w:t>
+      </w:r>
+      <w:proofErr w:type="spellEnd"/>
+      <w:r>
+        <w:rPr>
+          <w:b/>
+          <w:lang w:val="en-US"/>
+        </w:rPr>
+        <w:t>)</w:t>
+      </w:r>
+    </w:p>
+    <w:p>
+      <w:pPr>
+        <w:rPr>
+          <w:lang w:val="en-US"/>
+        </w:rPr>
+      </w:pPr>
+      <w:r>
+        <w:rPr>
+          <w:lang w:val="en-US"/>
+        </w:rPr>
+        <w:t xml:space="preserve">The sort method sorts the contents of an array in place. </w:t>
+      </w:r>
+    </w:p>
+    <w:p>
+      <w:pPr>
+        <w:rPr>
+          <w:color w:val="808080" w:themeColor="background1" w:themeShade="80"/>
+          <w:lang w:val="en-US"/>
+        </w:rPr>
+      </w:pPr>
+      <w:proofErr w:type="spellStart"/>
+      <w:proofErr w:type="gramStart"/>
+      <w:r>
+        <w:rPr>
+          <w:color w:val="808080" w:themeColor="background1" w:themeShade="80"/>
+          <w:lang w:val="en-US"/>
+        </w:rPr>
+        <w:t>var</w:t>
+      </w:r>
+      <w:proofErr w:type="spellEnd"/>
+      <w:proofErr w:type="gramEnd"/>
+      <w:r>
+        <w:rPr>
+          <w:color w:val="808080" w:themeColor="background1" w:themeShade="80"/>
+          <w:lang w:val="en-US"/>
+        </w:rPr>
+        <w:t xml:space="preserve"> m = ['</w:t>
+      </w:r>
+      <w:proofErr w:type="spellStart"/>
+      <w:r>
+        <w:rPr>
+          <w:color w:val="808080" w:themeColor="background1" w:themeShade="80"/>
+          <w:lang w:val="en-US"/>
+        </w:rPr>
+        <w:t>aa</w:t>
+      </w:r>
+      <w:proofErr w:type="spellEnd"/>
+      <w:r>
+        <w:rPr>
+          <w:color w:val="808080" w:themeColor="background1" w:themeShade="80"/>
+          <w:lang w:val="en-US"/>
+        </w:rPr>
+        <w:t>', 'bb', 'a', 4, 8, 15, 16, 23, 42];</w:t>
+      </w:r>
+    </w:p>
+    <w:p>
+      <w:pPr>
+        <w:rPr>
+          <w:color w:val="808080" w:themeColor="background1" w:themeShade="80"/>
+          <w:lang w:val="en-US"/>
+        </w:rPr>
+      </w:pPr>
+      <w:r>
+        <w:rPr>
+          <w:color w:val="808080" w:themeColor="background1" w:themeShade="80"/>
+          <w:lang w:val="en-US"/>
+        </w:rPr>
+        <w:t xml:space="preserve">     </w:t>
+      </w:r>
+      <w:proofErr w:type="spellStart"/>
+      <w:proofErr w:type="gramStart"/>
+      <w:r>
+        <w:rPr>
+          <w:color w:val="808080" w:themeColor="background1" w:themeShade="80"/>
+          <w:lang w:val="en-US"/>
+        </w:rPr>
+        <w:t>m</w:t>
+      </w:r>
+      <w:proofErr w:type="gramEnd"/>
+      <w:r>
+        <w:rPr>
+          <w:color w:val="808080" w:themeColor="background1" w:themeShade="80"/>
+          <w:lang w:val="en-US"/>
+        </w:rPr>
+        <w:t>.sort</w:t>
+      </w:r>
+      <w:proofErr w:type="spellEnd"/>
+      <w:r>
+        <w:rPr>
+          <w:color w:val="808080" w:themeColor="background1" w:themeShade="80"/>
+          <w:lang w:val="en-US"/>
+        </w:rPr>
+        <w:t>(function (a, b) {</w:t>
+      </w:r>
+    </w:p>
+    <w:p>
+      <w:pPr>
+        <w:rPr>
+          <w:color w:val="808080" w:themeColor="background1" w:themeShade="80"/>
+          <w:lang w:val="en-US"/>
+        </w:rPr>
+      </w:pPr>
+      <w:r>
+        <w:rPr>
+          <w:color w:val="808080" w:themeColor="background1" w:themeShade="80"/>
+          <w:lang w:val="en-US"/>
+        </w:rPr>
+        <w:t xml:space="preserve">         </w:t>
+      </w:r>
+      <w:proofErr w:type="gramStart"/>
+      <w:r>
+        <w:rPr>
+          <w:color w:val="808080" w:themeColor="background1" w:themeShade="80"/>
+          <w:lang w:val="en-US"/>
+        </w:rPr>
+        <w:t>if</w:t>
+      </w:r>
+      <w:proofErr w:type="gramEnd"/>
+      <w:r>
+        <w:rPr>
+          <w:color w:val="808080" w:themeColor="background1" w:themeShade="80"/>
+          <w:lang w:val="en-US"/>
+        </w:rPr>
+        <w:t xml:space="preserve"> (a === b) {</w:t>
+      </w:r>
+    </w:p>
+    <w:p>
+      <w:pPr>
+        <w:rPr>
+          <w:color w:val="808080" w:themeColor="background1" w:themeShade="80"/>
+          <w:lang w:val="en-US"/>
+        </w:rPr>
+      </w:pPr>
+      <w:r>
+        <w:rPr>
+          <w:color w:val="808080" w:themeColor="background1" w:themeShade="80"/>
+          <w:lang w:val="en-US"/>
+        </w:rPr>
+        <w:t xml:space="preserve">             </w:t>
+      </w:r>
+      <w:proofErr w:type="gramStart"/>
+      <w:r>
+        <w:rPr>
+          <w:color w:val="808080" w:themeColor="background1" w:themeShade="80"/>
+          <w:lang w:val="en-US"/>
+        </w:rPr>
+        <w:t>return</w:t>
+      </w:r>
+      <w:proofErr w:type="gramEnd"/>
+      <w:r>
+        <w:rPr>
+          <w:color w:val="808080" w:themeColor="background1" w:themeShade="80"/>
+          <w:lang w:val="en-US"/>
+        </w:rPr>
+        <w:t xml:space="preserve"> 0;</w:t>
+      </w:r>
+    </w:p>
+    <w:p>
+      <w:pPr>
+        <w:rPr>
+          <w:color w:val="808080" w:themeColor="background1" w:themeShade="80"/>
+          <w:lang w:val="en-US"/>
+        </w:rPr>
+      </w:pPr>
+      <w:r>
+        <w:rPr>
+          <w:color w:val="808080" w:themeColor="background1" w:themeShade="80"/>
+          <w:lang w:val="en-US"/>
+        </w:rPr>
+        <w:t xml:space="preserve">         }</w:t>
+      </w:r>
+    </w:p>
+    <w:p>
+      <w:pPr>
+        <w:rPr>
+          <w:color w:val="808080" w:themeColor="background1" w:themeShade="80"/>
+          <w:lang w:val="en-US"/>
+        </w:rPr>
+      </w:pPr>
+      <w:r>
+        <w:rPr>
+          <w:color w:val="808080" w:themeColor="background1" w:themeShade="80"/>
+          <w:lang w:val="en-US"/>
+        </w:rPr>
+        <w:t xml:space="preserve">         </w:t>
+      </w:r>
+      <w:proofErr w:type="gramStart"/>
+      <w:r>
+        <w:rPr>
+          <w:color w:val="808080" w:themeColor="background1" w:themeShade="80"/>
+          <w:lang w:val="en-US"/>
+        </w:rPr>
+        <w:t>if</w:t>
+      </w:r>
+      <w:proofErr w:type="gramEnd"/>
+      <w:r>
+        <w:rPr>
+          <w:color w:val="808080" w:themeColor="background1" w:themeShade="80"/>
+          <w:lang w:val="en-US"/>
+        </w:rPr>
+        <w:t xml:space="preserve"> (</w:t>
+      </w:r>
+      <w:proofErr w:type="spellStart"/>
+      <w:r>
+        <w:rPr>
+          <w:color w:val="808080" w:themeColor="background1" w:themeShade="80"/>
+          <w:lang w:val="en-US"/>
+        </w:rPr>
+        <w:t>typeof</w:t>
+      </w:r>
+      <w:proofErr w:type="spellEnd"/>
+      <w:r>
+        <w:rPr>
+          <w:color w:val="808080" w:themeColor="background1" w:themeShade="80"/>
+          <w:lang w:val="en-US"/>
+        </w:rPr>
+        <w:t xml:space="preserve"> a === </w:t>
+      </w:r>
+      <w:proofErr w:type="spellStart"/>
+      <w:r>
+        <w:rPr>
+          <w:color w:val="808080" w:themeColor="background1" w:themeShade="80"/>
+          <w:lang w:val="en-US"/>
+        </w:rPr>
+        <w:t>typeof</w:t>
+      </w:r>
+      <w:proofErr w:type="spellEnd"/>
+      <w:r>
+        <w:rPr>
+          <w:color w:val="808080" w:themeColor="background1" w:themeShade="80"/>
+          <w:lang w:val="en-US"/>
+        </w:rPr>
+        <w:t xml:space="preserve"> b) {</w:t>
+      </w:r>
+    </w:p>
+    <w:p>
+      <w:pPr>
+        <w:rPr>
+          <w:color w:val="808080" w:themeColor="background1" w:themeShade="80"/>
+          <w:lang w:val="en-US"/>
+        </w:rPr>
+      </w:pPr>
+      <w:r>
+        <w:rPr>
+          <w:color w:val="808080" w:themeColor="background1" w:themeShade="80"/>
+          <w:lang w:val="en-US"/>
+        </w:rPr>
+        <w:t xml:space="preserve">             </w:t>
+      </w:r>
+      <w:proofErr w:type="gramStart"/>
+      <w:r>
+        <w:rPr>
+          <w:color w:val="808080" w:themeColor="background1" w:themeShade="80"/>
+          <w:lang w:val="en-US"/>
+        </w:rPr>
+        <w:t>return</w:t>
+      </w:r>
+      <w:proofErr w:type="gramEnd"/>
+      <w:r>
+        <w:rPr>
+          <w:color w:val="808080" w:themeColor="background1" w:themeShade="80"/>
+          <w:lang w:val="en-US"/>
+        </w:rPr>
+        <w:t xml:space="preserve"> a &lt; b ? -</w:t>
+      </w:r>
+      <w:proofErr w:type="gramStart"/>
+      <w:r>
+        <w:rPr>
+          <w:color w:val="808080" w:themeColor="background1" w:themeShade="80"/>
+          <w:lang w:val="en-US"/>
+        </w:rPr>
+        <w:t>1 :</w:t>
+      </w:r>
+      <w:proofErr w:type="gramEnd"/>
+      <w:r>
+        <w:rPr>
+          <w:color w:val="808080" w:themeColor="background1" w:themeShade="80"/>
+          <w:lang w:val="en-US"/>
+        </w:rPr>
+        <w:t xml:space="preserve"> 1;</w:t>
+      </w:r>
+    </w:p>
+    <w:p>
+      <w:pPr>
+        <w:rPr>
+          <w:color w:val="808080" w:themeColor="background1" w:themeShade="80"/>
+          <w:lang w:val="en-US"/>
+        </w:rPr>
+      </w:pPr>
+      <w:r>
+        <w:rPr>
+          <w:color w:val="808080" w:themeColor="background1" w:themeShade="80"/>
+          <w:lang w:val="en-US"/>
+        </w:rPr>
+        <w:t xml:space="preserve">         }</w:t>
+      </w:r>
+    </w:p>
+    <w:p>
+      <w:pPr>
+        <w:rPr>
+          <w:color w:val="808080" w:themeColor="background1" w:themeShade="80"/>
+          <w:lang w:val="en-US"/>
+        </w:rPr>
+      </w:pPr>
+      <w:r>
+        <w:rPr>
+          <w:color w:val="808080" w:themeColor="background1" w:themeShade="80"/>
+          <w:lang w:val="en-US"/>
+        </w:rPr>
+        <w:t xml:space="preserve">         </w:t>
+      </w:r>
+      <w:proofErr w:type="gramStart"/>
+      <w:r>
+        <w:rPr>
+          <w:color w:val="808080" w:themeColor="background1" w:themeShade="80"/>
+          <w:lang w:val="en-US"/>
+        </w:rPr>
+        <w:t>return</w:t>
+      </w:r>
+      <w:proofErr w:type="gramEnd"/>
+      <w:r>
+        <w:rPr>
+          <w:color w:val="808080" w:themeColor="background1" w:themeShade="80"/>
+          <w:lang w:val="en-US"/>
+        </w:rPr>
+        <w:t xml:space="preserve"> </w:t>
+      </w:r>
+      <w:proofErr w:type="spellStart"/>
+      <w:r>
+        <w:rPr>
+          <w:color w:val="808080" w:themeColor="background1" w:themeShade="80"/>
+          <w:lang w:val="en-US"/>
+        </w:rPr>
+        <w:t>typeof</w:t>
+      </w:r>
+      <w:proofErr w:type="spellEnd"/>
+      <w:r>
+        <w:rPr>
+          <w:color w:val="808080" w:themeColor="background1" w:themeShade="80"/>
+          <w:lang w:val="en-US"/>
+        </w:rPr>
+        <w:t xml:space="preserve"> a &lt; </w:t>
+      </w:r>
+      <w:proofErr w:type="spellStart"/>
+      <w:r>
+        <w:rPr>
+          <w:color w:val="808080" w:themeColor="background1" w:themeShade="80"/>
+          <w:lang w:val="en-US"/>
+        </w:rPr>
+        <w:t>typeof</w:t>
+      </w:r>
+      <w:proofErr w:type="spellEnd"/>
+      <w:r>
+        <w:rPr>
+          <w:color w:val="808080" w:themeColor="background1" w:themeShade="80"/>
+          <w:lang w:val="en-US"/>
+        </w:rPr>
+        <w:t xml:space="preserve"> b ? -</w:t>
+      </w:r>
+      <w:proofErr w:type="gramStart"/>
+      <w:r>
+        <w:rPr>
+          <w:color w:val="808080" w:themeColor="background1" w:themeShade="80"/>
+          <w:lang w:val="en-US"/>
+        </w:rPr>
+        <w:t>1 :</w:t>
+      </w:r>
+      <w:proofErr w:type="gramEnd"/>
+      <w:r>
+        <w:rPr>
+          <w:color w:val="808080" w:themeColor="background1" w:themeShade="80"/>
+          <w:lang w:val="en-US"/>
+        </w:rPr>
+        <w:t xml:space="preserve"> 1;</w:t>
+      </w:r>
+    </w:p>
+    <w:p>
+      <w:pPr>
+        <w:rPr>
+          <w:color w:val="808080" w:themeColor="background1" w:themeShade="80"/>
+          <w:lang w:val="en-US"/>
+        </w:rPr>
+      </w:pPr>
+      <w:r>
+        <w:rPr>
+          <w:color w:val="808080" w:themeColor="background1" w:themeShade="80"/>
+          <w:lang w:val="en-US"/>
+        </w:rPr>
+        <w:t xml:space="preserve">     });</w:t>
+      </w:r>
+    </w:p>
+    <w:p>
+      <w:pPr>
+        <w:rPr>
+          <w:color w:val="808080" w:themeColor="background1" w:themeShade="80"/>
+          <w:lang w:val="en-US"/>
+        </w:rPr>
+      </w:pPr>
+      <w:r>
+        <w:rPr>
+          <w:color w:val="808080" w:themeColor="background1" w:themeShade="80"/>
+          <w:lang w:val="en-US"/>
+        </w:rPr>
+        <w:t xml:space="preserve">     // </w:t>
+      </w:r>
+      <w:proofErr w:type="gramStart"/>
+      <w:r>
+        <w:rPr>
+          <w:color w:val="808080" w:themeColor="background1" w:themeShade="80"/>
+          <w:lang w:val="en-US"/>
+        </w:rPr>
+        <w:t>m</w:t>
+      </w:r>
+      <w:proofErr w:type="gramEnd"/>
+      <w:r>
+        <w:rPr>
+          <w:color w:val="808080" w:themeColor="background1" w:themeShade="80"/>
+          <w:lang w:val="en-US"/>
+        </w:rPr>
+        <w:t xml:space="preserve"> is [4, 8, 15, 16, 23, 42, 'a', '</w:t>
+      </w:r>
+      <w:proofErr w:type="spellStart"/>
+      <w:r>
+        <w:rPr>
+          <w:color w:val="808080" w:themeColor="background1" w:themeShade="80"/>
+          <w:lang w:val="en-US"/>
+        </w:rPr>
+        <w:t>aa</w:t>
+      </w:r>
+      <w:proofErr w:type="spellEnd"/>
+      <w:r>
+        <w:rPr>
+          <w:color w:val="808080" w:themeColor="background1" w:themeShade="80"/>
+          <w:lang w:val="en-US"/>
+        </w:rPr>
+        <w:t>', 'bb']</w:t>
+      </w:r>
+    </w:p>
+    <w:p>
+      <w:pPr>
+        <w:rPr>
+          <w:lang w:val="en-US"/>
+        </w:rPr>
+      </w:pPr>
+      <w:r>
+        <w:rPr>
+          <w:lang w:val="en-US"/>
+        </w:rPr>
+        <w:t>If case is not significant, your comparison function should convert the operands to lower-</w:t>
+      </w:r>
+      <w:r>
+        <w:rPr>
+          <w:lang w:val="en-US"/>
+        </w:rPr>
+        <w:t>case before comparing them.</w:t>
+      </w:r>
+    </w:p>
+    <w:p>
+      <w:pPr>
+        <w:rPr>
+          <w:lang w:val="en-US"/>
+        </w:rPr>
+      </w:pPr>
+    </w:p>
+    <w:p>
+      <w:pPr>
+        <w:rPr>
+          <w:b/>
+          <w:lang w:val="en-US"/>
+        </w:rPr>
+      </w:pPr>
+      <w:proofErr w:type="spellStart"/>
+      <w:proofErr w:type="gramStart"/>
+      <w:r>
+        <w:rPr>
+          <w:b/>
+          <w:lang w:val="en-US"/>
+        </w:rPr>
+        <w:t>array.splice</w:t>
+      </w:r>
+      <w:proofErr w:type="spellEnd"/>
+      <w:proofErr w:type="gramEnd"/>
+      <w:r>
+        <w:rPr>
+          <w:b/>
+          <w:lang w:val="en-US"/>
+        </w:rPr>
+        <w:t xml:space="preserve">(start, </w:t>
+      </w:r>
+      <w:proofErr w:type="spellStart"/>
+      <w:r>
+        <w:rPr>
+          <w:b/>
+          <w:lang w:val="en-US"/>
+        </w:rPr>
+        <w:t>deleteCount</w:t>
+      </w:r>
+      <w:proofErr w:type="spellEnd"/>
+      <w:r>
+        <w:rPr>
+          <w:b/>
+          <w:lang w:val="en-US"/>
+        </w:rPr>
+        <w:t>, item...)</w:t>
+      </w:r>
+    </w:p>
+    <w:p>
+      <w:pPr>
+        <w:rPr>
+          <w:lang w:val="en-US"/>
+        </w:rPr>
+      </w:pPr>
+      <w:r>
+        <w:rPr>
+          <w:lang w:val="en-US"/>
+        </w:rPr>
+        <w:t xml:space="preserve">The splice method removes elements from an array, replacing them with new items. The start parameter is the number of a position within the array. The </w:t>
+      </w:r>
+      <w:proofErr w:type="spellStart"/>
+      <w:r>
+        <w:rPr>
+          <w:lang w:val="en-US"/>
+        </w:rPr>
+        <w:t>deleteCount</w:t>
+      </w:r>
+      <w:proofErr w:type="spellEnd"/>
+      <w:r>
+        <w:rPr>
+          <w:lang w:val="en-US"/>
+        </w:rPr>
+        <w:t xml:space="preserve"> parameter is the number of elements to delete starting from that position. </w:t>
+      </w:r>
+      <w:r>
+        <w:rPr>
+          <w:lang w:val="en-US"/>
+        </w:rPr>
+        <w:t>If there are additional parame</w:t>
+      </w:r>
+      <w:r>
+        <w:rPr>
+          <w:lang w:val="en-US"/>
+        </w:rPr>
+        <w:t>ters, those items will be inserted at the position. It returns an array containing the deleted elements.</w:t>
+      </w:r>
+    </w:p>
+    <w:p>
+      <w:pPr>
+        <w:rPr>
+          <w:color w:val="808080" w:themeColor="background1" w:themeShade="80"/>
+          <w:lang w:val="en-US"/>
+        </w:rPr>
+      </w:pPr>
+      <w:r>
+        <w:rPr>
+          <w:color w:val="808080" w:themeColor="background1" w:themeShade="80"/>
+          <w:lang w:val="en-US"/>
+        </w:rPr>
+        <w:t xml:space="preserve">     </w:t>
+      </w:r>
+      <w:proofErr w:type="spellStart"/>
+      <w:proofErr w:type="gramStart"/>
+      <w:r>
+        <w:rPr>
+          <w:color w:val="808080" w:themeColor="background1" w:themeShade="80"/>
+          <w:lang w:val="en-US"/>
+        </w:rPr>
+        <w:t>var</w:t>
+      </w:r>
+      <w:proofErr w:type="spellEnd"/>
+      <w:proofErr w:type="gramEnd"/>
+      <w:r>
+        <w:rPr>
+          <w:color w:val="808080" w:themeColor="background1" w:themeShade="80"/>
+          <w:lang w:val="en-US"/>
+        </w:rPr>
+        <w:t xml:space="preserve"> a = ['a', 'b', 'c'];</w:t>
+      </w:r>
+    </w:p>
+    <w:p>
+      <w:pPr>
+        <w:rPr>
+          <w:color w:val="808080" w:themeColor="background1" w:themeShade="80"/>
+          <w:lang w:val="en-US"/>
+        </w:rPr>
+      </w:pPr>
+      <w:r>
+        <w:rPr>
+          <w:color w:val="808080" w:themeColor="background1" w:themeShade="80"/>
+          <w:lang w:val="en-US"/>
+        </w:rPr>
+        <w:t xml:space="preserve">     </w:t>
+      </w:r>
+      <w:proofErr w:type="spellStart"/>
+      <w:proofErr w:type="gramStart"/>
+      <w:r>
+        <w:rPr>
+          <w:color w:val="808080" w:themeColor="background1" w:themeShade="80"/>
+          <w:lang w:val="en-US"/>
+        </w:rPr>
+        <w:t>var</w:t>
+      </w:r>
+      <w:proofErr w:type="spellEnd"/>
+      <w:proofErr w:type="gramEnd"/>
+      <w:r>
+        <w:rPr>
+          <w:color w:val="808080" w:themeColor="background1" w:themeShade="80"/>
+          <w:lang w:val="en-US"/>
+        </w:rPr>
+        <w:t xml:space="preserve"> r = </w:t>
+      </w:r>
+      <w:proofErr w:type="spellStart"/>
+      <w:r>
+        <w:rPr>
+          <w:color w:val="808080" w:themeColor="background1" w:themeShade="80"/>
+          <w:lang w:val="en-US"/>
+        </w:rPr>
+        <w:t>a.splice</w:t>
+      </w:r>
+      <w:proofErr w:type="spellEnd"/>
+      <w:r>
+        <w:rPr>
+          <w:color w:val="808080" w:themeColor="background1" w:themeShade="80"/>
+          <w:lang w:val="en-US"/>
+        </w:rPr>
+        <w:t>(1, 1, 'ache', 'bug');</w:t>
+      </w:r>
+    </w:p>
+    <w:p>
+      <w:pPr>
+        <w:rPr>
+          <w:color w:val="808080" w:themeColor="background1" w:themeShade="80"/>
+          <w:lang w:val="en-US"/>
+        </w:rPr>
+      </w:pPr>
+      <w:r>
+        <w:rPr>
+          <w:color w:val="808080" w:themeColor="background1" w:themeShade="80"/>
+          <w:lang w:val="en-US"/>
+        </w:rPr>
+        <w:t xml:space="preserve">     // </w:t>
+      </w:r>
+      <w:proofErr w:type="gramStart"/>
+      <w:r>
+        <w:rPr>
+          <w:color w:val="808080" w:themeColor="background1" w:themeShade="80"/>
+          <w:lang w:val="en-US"/>
+        </w:rPr>
+        <w:t>a</w:t>
+      </w:r>
+      <w:proofErr w:type="gramEnd"/>
+      <w:r>
+        <w:rPr>
+          <w:color w:val="808080" w:themeColor="background1" w:themeShade="80"/>
+          <w:lang w:val="en-US"/>
+        </w:rPr>
+        <w:t xml:space="preserve"> is ['a', 'ache', 'bug', 'c']</w:t>
+      </w:r>
+    </w:p>
+    <w:p>
+      <w:pPr>
+        <w:rPr>
+          <w:color w:val="808080" w:themeColor="background1" w:themeShade="80"/>
+          <w:lang w:val="en-US"/>
+        </w:rPr>
+      </w:pPr>
+      <w:r>
+        <w:rPr>
+          <w:color w:val="808080" w:themeColor="background1" w:themeShade="80"/>
+          <w:lang w:val="en-US"/>
+        </w:rPr>
+        <w:t xml:space="preserve">     // </w:t>
+      </w:r>
+      <w:proofErr w:type="gramStart"/>
+      <w:r>
+        <w:rPr>
+          <w:color w:val="808080" w:themeColor="background1" w:themeShade="80"/>
+          <w:lang w:val="en-US"/>
+        </w:rPr>
+        <w:t>r</w:t>
+      </w:r>
+      <w:proofErr w:type="gramEnd"/>
+      <w:r>
+        <w:rPr>
+          <w:color w:val="808080" w:themeColor="background1" w:themeShade="80"/>
+          <w:lang w:val="en-US"/>
+        </w:rPr>
+        <w:t xml:space="preserve"> is ['b']</w:t>
+      </w:r>
+    </w:p>
+    <w:p>
+      <w:pPr>
+        <w:rPr>
+          <w:color w:val="808080" w:themeColor="background1" w:themeShade="80"/>
+          <w:lang w:val="en-US"/>
+        </w:rPr>
+      </w:pPr>
+    </w:p>
+    <w:p>
+      <w:pPr>
+        <w:rPr>
+          <w:b/>
+          <w:lang w:val="en-US"/>
+        </w:rPr>
+      </w:pPr>
+      <w:proofErr w:type="spellStart"/>
+      <w:proofErr w:type="gramStart"/>
+      <w:r>
+        <w:rPr>
+          <w:b/>
+          <w:lang w:val="en-US"/>
+        </w:rPr>
+        <w:t>array.unshift</w:t>
+      </w:r>
+      <w:proofErr w:type="spellEnd"/>
+      <w:proofErr w:type="gramEnd"/>
+      <w:r>
+        <w:rPr>
+          <w:b/>
+          <w:lang w:val="en-US"/>
+        </w:rPr>
+        <w:t>(item...)</w:t>
+      </w:r>
+    </w:p>
+    <w:p>
+      <w:pPr>
+        <w:rPr>
+          <w:lang w:val="en-US"/>
+        </w:rPr>
+      </w:pPr>
+      <w:proofErr w:type="gramStart"/>
+      <w:r>
+        <w:rPr>
+          <w:lang w:val="en-US"/>
+        </w:rPr>
+        <w:t xml:space="preserve">The </w:t>
+      </w:r>
+      <w:proofErr w:type="spellStart"/>
+      <w:r>
+        <w:rPr>
+          <w:lang w:val="en-US"/>
+        </w:rPr>
+        <w:t>unshift</w:t>
+      </w:r>
+      <w:proofErr w:type="spellEnd"/>
+      <w:proofErr w:type="gramEnd"/>
+      <w:r>
+        <w:rPr>
+          <w:lang w:val="en-US"/>
+        </w:rPr>
+        <w:t xml:space="preserve"> method is like the push method except that it shoves the items onto the front of this array instead of at the end. It returns the array’s new length:</w:t>
+      </w:r>
+    </w:p>
+    <w:p>
+      <w:pPr>
+        <w:rPr>
+          <w:color w:val="808080" w:themeColor="background1" w:themeShade="80"/>
+          <w:lang w:val="en-US"/>
+        </w:rPr>
+      </w:pPr>
+      <w:r>
+        <w:rPr>
+          <w:color w:val="808080" w:themeColor="background1" w:themeShade="80"/>
+          <w:lang w:val="en-US"/>
+        </w:rPr>
+        <w:t xml:space="preserve">    </w:t>
+      </w:r>
+      <w:proofErr w:type="spellStart"/>
+      <w:proofErr w:type="gramStart"/>
+      <w:r>
+        <w:rPr>
+          <w:color w:val="808080" w:themeColor="background1" w:themeShade="80"/>
+          <w:lang w:val="en-US"/>
+        </w:rPr>
+        <w:t>var</w:t>
+      </w:r>
+      <w:proofErr w:type="spellEnd"/>
+      <w:proofErr w:type="gramEnd"/>
+      <w:r>
+        <w:rPr>
+          <w:color w:val="808080" w:themeColor="background1" w:themeShade="80"/>
+          <w:lang w:val="en-US"/>
+        </w:rPr>
+        <w:t xml:space="preserve"> a = ['a', 'b', 'c'];</w:t>
+      </w:r>
+    </w:p>
+    <w:p>
+      <w:pPr>
+        <w:rPr>
+          <w:color w:val="808080" w:themeColor="background1" w:themeShade="80"/>
+          <w:lang w:val="en-US"/>
+        </w:rPr>
+      </w:pPr>
+      <w:r>
+        <w:rPr>
+          <w:color w:val="808080" w:themeColor="background1" w:themeShade="80"/>
+          <w:lang w:val="en-US"/>
+        </w:rPr>
+        <w:t xml:space="preserve">    </w:t>
+      </w:r>
+      <w:proofErr w:type="spellStart"/>
+      <w:proofErr w:type="gramStart"/>
+      <w:r>
+        <w:rPr>
+          <w:color w:val="808080" w:themeColor="background1" w:themeShade="80"/>
+          <w:lang w:val="en-US"/>
+        </w:rPr>
+        <w:t>var</w:t>
+      </w:r>
+      <w:proofErr w:type="spellEnd"/>
+      <w:proofErr w:type="gramEnd"/>
+      <w:r>
+        <w:rPr>
+          <w:color w:val="808080" w:themeColor="background1" w:themeShade="80"/>
+          <w:lang w:val="en-US"/>
+        </w:rPr>
+        <w:t xml:space="preserve"> r = </w:t>
+      </w:r>
+      <w:proofErr w:type="spellStart"/>
+      <w:r>
+        <w:rPr>
+          <w:color w:val="808080" w:themeColor="background1" w:themeShade="80"/>
+          <w:lang w:val="en-US"/>
+        </w:rPr>
+        <w:t>a.unshift</w:t>
+      </w:r>
+      <w:proofErr w:type="spellEnd"/>
+      <w:r>
+        <w:rPr>
+          <w:color w:val="808080" w:themeColor="background1" w:themeShade="80"/>
+          <w:lang w:val="en-US"/>
+        </w:rPr>
+        <w:t>('?', '@');</w:t>
+      </w:r>
+    </w:p>
+    <w:p>
+      <w:pPr>
+        <w:rPr>
+          <w:color w:val="808080" w:themeColor="background1" w:themeShade="80"/>
+          <w:lang w:val="en-US"/>
+        </w:rPr>
+      </w:pPr>
+      <w:r>
+        <w:rPr>
+          <w:color w:val="808080" w:themeColor="background1" w:themeShade="80"/>
+          <w:lang w:val="en-US"/>
+        </w:rPr>
+        <w:t xml:space="preserve">    </w:t>
+      </w:r>
       <w:bookmarkStart w:id="0" w:name="_GoBack"/>
+      <w:r>
+        <w:rPr>
+          <w:color w:val="808080" w:themeColor="background1" w:themeShade="80"/>
+          <w:lang w:val="en-US"/>
+        </w:rPr>
+        <w:t xml:space="preserve">// </w:t>
+      </w:r>
+      <w:proofErr w:type="gramStart"/>
+      <w:r>
+        <w:rPr>
+          <w:color w:val="808080" w:themeColor="background1" w:themeShade="80"/>
+          <w:lang w:val="en-US"/>
+        </w:rPr>
+        <w:t>a</w:t>
+      </w:r>
+      <w:proofErr w:type="gramEnd"/>
+      <w:r>
+        <w:rPr>
+          <w:color w:val="808080" w:themeColor="background1" w:themeShade="80"/>
+          <w:lang w:val="en-US"/>
+        </w:rPr>
+        <w:t xml:space="preserve"> is ['?', '@', 'a', 'b', 'c']</w:t>
+      </w:r>
       <w:bookmarkEnd w:id="0"/>
+    </w:p>
+    <w:p>
+      <w:pPr>
+        <w:rPr>
+          <w:color w:val="808080" w:themeColor="background1" w:themeShade="80"/>
+          <w:lang w:val="en-US"/>
+        </w:rPr>
+      </w:pPr>
+      <w:r>
+        <w:rPr>
+          <w:color w:val="808080" w:themeColor="background1" w:themeShade="80"/>
+          <w:lang w:val="en-US"/>
+        </w:rPr>
+        <w:t xml:space="preserve">    // </w:t>
+      </w:r>
+      <w:proofErr w:type="gramStart"/>
+      <w:r>
+        <w:rPr>
+          <w:color w:val="808080" w:themeColor="background1" w:themeShade="80"/>
+          <w:lang w:val="en-US"/>
+        </w:rPr>
+        <w:t>r</w:t>
+      </w:r>
+      <w:proofErr w:type="gramEnd"/>
+      <w:r>
+        <w:rPr>
+          <w:color w:val="808080" w:themeColor="background1" w:themeShade="80"/>
+          <w:lang w:val="en-US"/>
+        </w:rPr>
+        <w:t xml:space="preserve"> is 5</w:t>
+      </w:r>
     </w:p>
     <w:sectPr>
       <w:pgSz w:w="11900" w:h="16840"/>

--- a/6. Methods.docx
+++ b/6. Methods.docx
@@ -2457,64 +2457,2186 @@
           <w:color w:val="808080" w:themeColor="background1" w:themeShade="80"/>
           <w:lang w:val="en-US"/>
         </w:rPr>
-        <w:t xml:space="preserve">    </w:t>
+        <w:t xml:space="preserve">    // </w:t>
+      </w:r>
+      <w:proofErr w:type="gramStart"/>
+      <w:r>
+        <w:rPr>
+          <w:color w:val="808080" w:themeColor="background1" w:themeShade="80"/>
+          <w:lang w:val="en-US"/>
+        </w:rPr>
+        <w:t>a</w:t>
+      </w:r>
+      <w:proofErr w:type="gramEnd"/>
+      <w:r>
+        <w:rPr>
+          <w:color w:val="808080" w:themeColor="background1" w:themeShade="80"/>
+          <w:lang w:val="en-US"/>
+        </w:rPr>
+        <w:t xml:space="preserve"> is ['?', '@', 'a', 'b', 'c']</w:t>
+      </w:r>
+    </w:p>
+    <w:p>
+      <w:pPr>
+        <w:rPr>
+          <w:color w:val="808080" w:themeColor="background1" w:themeShade="80"/>
+          <w:lang w:val="en-US"/>
+        </w:rPr>
+      </w:pPr>
+      <w:r>
+        <w:rPr>
+          <w:color w:val="808080" w:themeColor="background1" w:themeShade="80"/>
+          <w:lang w:val="en-US"/>
+        </w:rPr>
+        <w:t xml:space="preserve">    // </w:t>
+      </w:r>
+      <w:proofErr w:type="gramStart"/>
+      <w:r>
+        <w:rPr>
+          <w:color w:val="808080" w:themeColor="background1" w:themeShade="80"/>
+          <w:lang w:val="en-US"/>
+        </w:rPr>
+        <w:t>r</w:t>
+      </w:r>
+      <w:proofErr w:type="gramEnd"/>
+      <w:r>
+        <w:rPr>
+          <w:color w:val="808080" w:themeColor="background1" w:themeShade="80"/>
+          <w:lang w:val="en-US"/>
+        </w:rPr>
+        <w:t xml:space="preserve"> is 5</w:t>
+      </w:r>
+    </w:p>
+    <w:p>
+      <w:pPr>
+        <w:rPr>
+          <w:color w:val="808080" w:themeColor="background1" w:themeShade="80"/>
+          <w:lang w:val="en-US"/>
+        </w:rPr>
+      </w:pPr>
+    </w:p>
+    <w:p>
+      <w:pPr>
+        <w:rPr>
+          <w:color w:val="808080" w:themeColor="background1" w:themeShade="80"/>
+          <w:lang w:val="en-US"/>
+        </w:rPr>
+      </w:pPr>
+    </w:p>
+    <w:p>
+      <w:pPr>
+        <w:rPr>
+          <w:color w:val="808080" w:themeColor="background1" w:themeShade="80"/>
+          <w:lang w:val="en-US"/>
+        </w:rPr>
+      </w:pPr>
+    </w:p>
+    <w:p>
+      <w:pPr>
+        <w:rPr>
+          <w:b/>
+          <w:lang w:val="en-US"/>
+        </w:rPr>
+      </w:pPr>
+      <w:proofErr w:type="spellStart"/>
+      <w:proofErr w:type="gramStart"/>
+      <w:r>
+        <w:rPr>
+          <w:b/>
+          <w:lang w:val="en-US"/>
+        </w:rPr>
+        <w:lastRenderedPageBreak/>
+        <w:t>function.apply</w:t>
+      </w:r>
+      <w:proofErr w:type="spellEnd"/>
+      <w:proofErr w:type="gramEnd"/>
+      <w:r>
+        <w:rPr>
+          <w:b/>
+          <w:lang w:val="en-US"/>
+        </w:rPr>
+        <w:t>(</w:t>
+      </w:r>
+      <w:proofErr w:type="spellStart"/>
+      <w:r>
+        <w:rPr>
+          <w:b/>
+          <w:lang w:val="en-US"/>
+        </w:rPr>
+        <w:t>thisArg</w:t>
+      </w:r>
+      <w:proofErr w:type="spellEnd"/>
+      <w:r>
+        <w:rPr>
+          <w:b/>
+          <w:lang w:val="en-US"/>
+        </w:rPr>
+        <w:t xml:space="preserve">, </w:t>
+      </w:r>
+      <w:proofErr w:type="spellStart"/>
+      <w:r>
+        <w:rPr>
+          <w:b/>
+          <w:lang w:val="en-US"/>
+        </w:rPr>
+        <w:t>argArray</w:t>
+      </w:r>
+      <w:proofErr w:type="spellEnd"/>
+      <w:r>
+        <w:rPr>
+          <w:b/>
+          <w:lang w:val="en-US"/>
+        </w:rPr>
+        <w:t>)</w:t>
+      </w:r>
+    </w:p>
+    <w:p>
+      <w:pPr>
+        <w:rPr>
+          <w:lang w:val="en-US"/>
+        </w:rPr>
+      </w:pPr>
+      <w:r>
+        <w:rPr>
+          <w:lang w:val="en-US"/>
+        </w:rPr>
+        <w:t xml:space="preserve">The apply method invokes a function, passing in the object that will be bound to </w:t>
+      </w:r>
+      <w:r>
+        <w:rPr>
+          <w:i/>
+          <w:lang w:val="en-US"/>
+        </w:rPr>
+        <w:t>this</w:t>
+      </w:r>
+      <w:r>
+        <w:rPr>
+          <w:lang w:val="en-US"/>
+        </w:rPr>
+        <w:t xml:space="preserve"> and an optional array of arguments. </w:t>
+      </w:r>
+    </w:p>
+    <w:p>
+      <w:pPr>
+        <w:rPr>
+          <w:color w:val="808080" w:themeColor="background1" w:themeShade="80"/>
+          <w:lang w:val="en-US"/>
+        </w:rPr>
+      </w:pPr>
+      <w:proofErr w:type="spellStart"/>
+      <w:proofErr w:type="gramStart"/>
+      <w:r>
+        <w:rPr>
+          <w:color w:val="808080" w:themeColor="background1" w:themeShade="80"/>
+          <w:lang w:val="en-US"/>
+        </w:rPr>
+        <w:t>var</w:t>
+      </w:r>
+      <w:proofErr w:type="spellEnd"/>
+      <w:proofErr w:type="gramEnd"/>
+      <w:r>
+        <w:rPr>
+          <w:color w:val="808080" w:themeColor="background1" w:themeShade="80"/>
+          <w:lang w:val="en-US"/>
+        </w:rPr>
+        <w:t xml:space="preserve"> </w:t>
+      </w:r>
+      <w:proofErr w:type="spellStart"/>
+      <w:r>
+        <w:rPr>
+          <w:color w:val="808080" w:themeColor="background1" w:themeShade="80"/>
+          <w:lang w:val="en-US"/>
+        </w:rPr>
+        <w:t>arr</w:t>
+      </w:r>
+      <w:proofErr w:type="spellEnd"/>
+      <w:r>
+        <w:rPr>
+          <w:color w:val="808080" w:themeColor="background1" w:themeShade="80"/>
+          <w:lang w:val="en-US"/>
+        </w:rPr>
+        <w:t xml:space="preserve"> = ['1px','solid', 'white']; </w:t>
+      </w:r>
+    </w:p>
+    <w:p>
+      <w:pPr>
+        <w:rPr>
+          <w:color w:val="808080" w:themeColor="background1" w:themeShade="80"/>
+          <w:lang w:val="en-US"/>
+        </w:rPr>
+      </w:pPr>
+      <w:proofErr w:type="spellStart"/>
+      <w:proofErr w:type="gramStart"/>
+      <w:r>
+        <w:rPr>
+          <w:color w:val="808080" w:themeColor="background1" w:themeShade="80"/>
+          <w:lang w:val="en-US"/>
+        </w:rPr>
+        <w:t>var</w:t>
+      </w:r>
+      <w:proofErr w:type="spellEnd"/>
+      <w:proofErr w:type="gramEnd"/>
+      <w:r>
+        <w:rPr>
+          <w:color w:val="808080" w:themeColor="background1" w:themeShade="80"/>
+          <w:lang w:val="en-US"/>
+        </w:rPr>
+        <w:t xml:space="preserve"> </w:t>
+      </w:r>
+      <w:proofErr w:type="spellStart"/>
+      <w:r>
+        <w:rPr>
+          <w:color w:val="808080" w:themeColor="background1" w:themeShade="80"/>
+          <w:lang w:val="en-US"/>
+        </w:rPr>
+        <w:t>Obj</w:t>
+      </w:r>
+      <w:proofErr w:type="spellEnd"/>
+      <w:r>
+        <w:rPr>
+          <w:color w:val="808080" w:themeColor="background1" w:themeShade="80"/>
+          <w:lang w:val="en-US"/>
+        </w:rPr>
+        <w:t xml:space="preserve"> = function(border, type, color){</w:t>
+      </w:r>
+    </w:p>
+    <w:p>
+      <w:pPr>
+        <w:rPr>
+          <w:color w:val="808080" w:themeColor="background1" w:themeShade="80"/>
+          <w:lang w:val="en-US"/>
+        </w:rPr>
+      </w:pPr>
+      <w:r>
+        <w:rPr>
+          <w:color w:val="808080" w:themeColor="background1" w:themeShade="80"/>
+          <w:lang w:val="en-US"/>
+        </w:rPr>
+        <w:tab/>
+      </w:r>
+      <w:proofErr w:type="spellStart"/>
+      <w:proofErr w:type="gramStart"/>
+      <w:r>
+        <w:rPr>
+          <w:color w:val="808080" w:themeColor="background1" w:themeShade="80"/>
+          <w:lang w:val="en-US"/>
+        </w:rPr>
+        <w:t>this.border</w:t>
+      </w:r>
+      <w:proofErr w:type="spellEnd"/>
+      <w:proofErr w:type="gramEnd"/>
+      <w:r>
+        <w:rPr>
+          <w:color w:val="808080" w:themeColor="background1" w:themeShade="80"/>
+          <w:lang w:val="en-US"/>
+        </w:rPr>
+        <w:t xml:space="preserve"> = border;</w:t>
+      </w:r>
+    </w:p>
+    <w:p>
+      <w:pPr>
+        <w:rPr>
+          <w:color w:val="808080" w:themeColor="background1" w:themeShade="80"/>
+          <w:lang w:val="en-US"/>
+        </w:rPr>
+      </w:pPr>
+      <w:r>
+        <w:rPr>
+          <w:color w:val="808080" w:themeColor="background1" w:themeShade="80"/>
+          <w:lang w:val="en-US"/>
+        </w:rPr>
+        <w:tab/>
+      </w:r>
+      <w:proofErr w:type="spellStart"/>
+      <w:proofErr w:type="gramStart"/>
+      <w:r>
+        <w:rPr>
+          <w:color w:val="808080" w:themeColor="background1" w:themeShade="80"/>
+          <w:lang w:val="en-US"/>
+        </w:rPr>
+        <w:t>this.type</w:t>
+      </w:r>
+      <w:proofErr w:type="spellEnd"/>
+      <w:proofErr w:type="gramEnd"/>
+      <w:r>
+        <w:rPr>
+          <w:color w:val="808080" w:themeColor="background1" w:themeShade="80"/>
+          <w:lang w:val="en-US"/>
+        </w:rPr>
+        <w:t xml:space="preserve"> = type;</w:t>
+      </w:r>
+    </w:p>
+    <w:p>
+      <w:pPr>
+        <w:rPr>
+          <w:color w:val="808080" w:themeColor="background1" w:themeShade="80"/>
+          <w:lang w:val="en-US"/>
+        </w:rPr>
+      </w:pPr>
+      <w:r>
+        <w:rPr>
+          <w:color w:val="808080" w:themeColor="background1" w:themeShade="80"/>
+          <w:lang w:val="en-US"/>
+        </w:rPr>
+        <w:tab/>
+      </w:r>
+      <w:proofErr w:type="spellStart"/>
+      <w:proofErr w:type="gramStart"/>
+      <w:r>
+        <w:rPr>
+          <w:color w:val="808080" w:themeColor="background1" w:themeShade="80"/>
+          <w:lang w:val="en-US"/>
+        </w:rPr>
+        <w:t>this.color</w:t>
+      </w:r>
+      <w:proofErr w:type="spellEnd"/>
+      <w:proofErr w:type="gramEnd"/>
+      <w:r>
+        <w:rPr>
+          <w:color w:val="808080" w:themeColor="background1" w:themeShade="80"/>
+          <w:lang w:val="en-US"/>
+        </w:rPr>
+        <w:t xml:space="preserve"> = color;</w:t>
+      </w:r>
+    </w:p>
+    <w:p>
+      <w:pPr>
+        <w:rPr>
+          <w:color w:val="808080" w:themeColor="background1" w:themeShade="80"/>
+          <w:lang w:val="en-US"/>
+        </w:rPr>
+      </w:pPr>
+      <w:r>
+        <w:rPr>
+          <w:color w:val="808080" w:themeColor="background1" w:themeShade="80"/>
+          <w:lang w:val="en-US"/>
+        </w:rPr>
+        <w:t>}</w:t>
+      </w:r>
+    </w:p>
+    <w:p>
+      <w:pPr>
+        <w:rPr>
+          <w:color w:val="808080" w:themeColor="background1" w:themeShade="80"/>
+          <w:lang w:val="en-US"/>
+        </w:rPr>
+      </w:pPr>
+    </w:p>
+    <w:p>
+      <w:pPr>
+        <w:rPr>
+          <w:color w:val="808080" w:themeColor="background1" w:themeShade="80"/>
+          <w:lang w:val="en-US"/>
+        </w:rPr>
+      </w:pPr>
+      <w:proofErr w:type="spellStart"/>
+      <w:r>
+        <w:rPr>
+          <w:color w:val="808080" w:themeColor="background1" w:themeShade="80"/>
+          <w:lang w:val="en-US"/>
+        </w:rPr>
+        <w:t>Obj.prototype.kind</w:t>
+      </w:r>
+      <w:proofErr w:type="spellEnd"/>
+      <w:r>
+        <w:rPr>
+          <w:color w:val="808080" w:themeColor="background1" w:themeShade="80"/>
+          <w:lang w:val="en-US"/>
+        </w:rPr>
+        <w:t xml:space="preserve"> = </w:t>
+      </w:r>
+      <w:proofErr w:type="gramStart"/>
+      <w:r>
+        <w:rPr>
+          <w:color w:val="808080" w:themeColor="background1" w:themeShade="80"/>
+          <w:lang w:val="en-US"/>
+        </w:rPr>
+        <w:t>function(</w:t>
+      </w:r>
+      <w:proofErr w:type="gramEnd"/>
+      <w:r>
+        <w:rPr>
+          <w:color w:val="808080" w:themeColor="background1" w:themeShade="80"/>
+          <w:lang w:val="en-US"/>
+        </w:rPr>
+        <w:t>a, b, c){</w:t>
+      </w:r>
+    </w:p>
+    <w:p>
+      <w:pPr>
+        <w:rPr>
+          <w:color w:val="808080" w:themeColor="background1" w:themeShade="80"/>
+          <w:lang w:val="en-US"/>
+        </w:rPr>
+      </w:pPr>
+      <w:r>
+        <w:rPr>
+          <w:color w:val="808080" w:themeColor="background1" w:themeShade="80"/>
+          <w:lang w:val="en-US"/>
+        </w:rPr>
+        <w:tab/>
+      </w:r>
+      <w:proofErr w:type="gramStart"/>
+      <w:r>
+        <w:rPr>
+          <w:color w:val="808080" w:themeColor="background1" w:themeShade="80"/>
+          <w:lang w:val="en-US"/>
+        </w:rPr>
+        <w:t>console.log</w:t>
+      </w:r>
+      <w:proofErr w:type="gramEnd"/>
+      <w:r>
+        <w:rPr>
+          <w:color w:val="808080" w:themeColor="background1" w:themeShade="80"/>
+          <w:lang w:val="en-US"/>
+        </w:rPr>
+        <w:t>(</w:t>
+      </w:r>
+    </w:p>
+    <w:p>
+      <w:pPr>
+        <w:rPr>
+          <w:color w:val="808080" w:themeColor="background1" w:themeShade="80"/>
+          <w:lang w:val="en-US"/>
+        </w:rPr>
+      </w:pPr>
+      <w:r>
+        <w:rPr>
+          <w:color w:val="808080" w:themeColor="background1" w:themeShade="80"/>
+          <w:lang w:val="en-US"/>
+        </w:rPr>
+        <w:t xml:space="preserve">      </w:t>
+      </w:r>
+      <w:proofErr w:type="spellStart"/>
+      <w:proofErr w:type="gramStart"/>
+      <w:r>
+        <w:rPr>
+          <w:color w:val="808080" w:themeColor="background1" w:themeShade="80"/>
+          <w:lang w:val="en-US"/>
+        </w:rPr>
+        <w:t>this.border</w:t>
+      </w:r>
+      <w:proofErr w:type="spellEnd"/>
+      <w:proofErr w:type="gramEnd"/>
+      <w:r>
+        <w:rPr>
+          <w:color w:val="808080" w:themeColor="background1" w:themeShade="80"/>
+          <w:lang w:val="en-US"/>
+        </w:rPr>
+        <w:t xml:space="preserve"> + " " + a,</w:t>
+      </w:r>
+    </w:p>
+    <w:p>
+      <w:pPr>
+        <w:rPr>
+          <w:color w:val="808080" w:themeColor="background1" w:themeShade="80"/>
+          <w:lang w:val="en-US"/>
+        </w:rPr>
+      </w:pPr>
+      <w:r>
+        <w:rPr>
+          <w:color w:val="808080" w:themeColor="background1" w:themeShade="80"/>
+          <w:lang w:val="en-US"/>
+        </w:rPr>
+        <w:t xml:space="preserve">      </w:t>
+      </w:r>
+      <w:proofErr w:type="spellStart"/>
+      <w:proofErr w:type="gramStart"/>
+      <w:r>
+        <w:rPr>
+          <w:color w:val="808080" w:themeColor="background1" w:themeShade="80"/>
+          <w:lang w:val="en-US"/>
+        </w:rPr>
+        <w:t>this.type</w:t>
+      </w:r>
+      <w:proofErr w:type="spellEnd"/>
+      <w:proofErr w:type="gramEnd"/>
+      <w:r>
+        <w:rPr>
+          <w:color w:val="808080" w:themeColor="background1" w:themeShade="80"/>
+          <w:lang w:val="en-US"/>
+        </w:rPr>
+        <w:t xml:space="preserve"> + " " + b,</w:t>
+      </w:r>
+    </w:p>
+    <w:p>
+      <w:pPr>
+        <w:rPr>
+          <w:color w:val="808080" w:themeColor="background1" w:themeShade="80"/>
+          <w:lang w:val="en-US"/>
+        </w:rPr>
+      </w:pPr>
+      <w:r>
+        <w:rPr>
+          <w:color w:val="808080" w:themeColor="background1" w:themeShade="80"/>
+          <w:lang w:val="en-US"/>
+        </w:rPr>
+        <w:t xml:space="preserve">      </w:t>
+      </w:r>
+      <w:proofErr w:type="spellStart"/>
+      <w:proofErr w:type="gramStart"/>
+      <w:r>
+        <w:rPr>
+          <w:color w:val="808080" w:themeColor="background1" w:themeShade="80"/>
+          <w:lang w:val="en-US"/>
+        </w:rPr>
+        <w:t>this.color</w:t>
+      </w:r>
+      <w:proofErr w:type="spellEnd"/>
+      <w:proofErr w:type="gramEnd"/>
+      <w:r>
+        <w:rPr>
+          <w:color w:val="808080" w:themeColor="background1" w:themeShade="80"/>
+          <w:lang w:val="en-US"/>
+        </w:rPr>
+        <w:t xml:space="preserve"> + " " + c</w:t>
+      </w:r>
+    </w:p>
+    <w:p>
+      <w:pPr>
+        <w:rPr>
+          <w:color w:val="808080" w:themeColor="background1" w:themeShade="80"/>
+          <w:lang w:val="en-US"/>
+        </w:rPr>
+      </w:pPr>
+      <w:r>
+        <w:rPr>
+          <w:color w:val="808080" w:themeColor="background1" w:themeShade="80"/>
+          <w:lang w:val="en-US"/>
+        </w:rPr>
+        <w:t xml:space="preserve">    )</w:t>
+      </w:r>
+    </w:p>
+    <w:p>
+      <w:pPr>
+        <w:rPr>
+          <w:color w:val="808080" w:themeColor="background1" w:themeShade="80"/>
+          <w:lang w:val="en-US"/>
+        </w:rPr>
+      </w:pPr>
+      <w:r>
+        <w:rPr>
+          <w:color w:val="808080" w:themeColor="background1" w:themeShade="80"/>
+          <w:lang w:val="en-US"/>
+        </w:rPr>
+        <w:t>}</w:t>
+      </w:r>
+    </w:p>
+    <w:p>
+      <w:pPr>
+        <w:rPr>
+          <w:color w:val="808080" w:themeColor="background1" w:themeShade="80"/>
+          <w:lang w:val="en-US"/>
+        </w:rPr>
+      </w:pPr>
+    </w:p>
+    <w:p>
+      <w:pPr>
+        <w:rPr>
+          <w:color w:val="808080" w:themeColor="background1" w:themeShade="80"/>
+          <w:lang w:val="en-US"/>
+        </w:rPr>
+      </w:pPr>
+      <w:proofErr w:type="spellStart"/>
+      <w:proofErr w:type="gramStart"/>
+      <w:r>
+        <w:rPr>
+          <w:color w:val="808080" w:themeColor="background1" w:themeShade="80"/>
+          <w:lang w:val="en-US"/>
+        </w:rPr>
+        <w:t>var</w:t>
+      </w:r>
+      <w:proofErr w:type="spellEnd"/>
+      <w:proofErr w:type="gramEnd"/>
+      <w:r>
+        <w:rPr>
+          <w:color w:val="808080" w:themeColor="background1" w:themeShade="80"/>
+          <w:lang w:val="en-US"/>
+        </w:rPr>
+        <w:t xml:space="preserve"> a = {</w:t>
+      </w:r>
+    </w:p>
+    <w:p>
+      <w:pPr>
+        <w:rPr>
+          <w:color w:val="808080" w:themeColor="background1" w:themeShade="80"/>
+          <w:lang w:val="en-US"/>
+        </w:rPr>
+      </w:pPr>
+      <w:r>
+        <w:rPr>
+          <w:color w:val="808080" w:themeColor="background1" w:themeShade="80"/>
+          <w:lang w:val="en-US"/>
+        </w:rPr>
+        <w:tab/>
+      </w:r>
+      <w:proofErr w:type="gramStart"/>
+      <w:r>
+        <w:rPr>
+          <w:color w:val="808080" w:themeColor="background1" w:themeShade="80"/>
+          <w:lang w:val="en-US"/>
+        </w:rPr>
+        <w:t>border</w:t>
+      </w:r>
+      <w:proofErr w:type="gramEnd"/>
+      <w:r>
+        <w:rPr>
+          <w:color w:val="808080" w:themeColor="background1" w:themeShade="80"/>
+          <w:lang w:val="en-US"/>
+        </w:rPr>
+        <w:t>: '2',</w:t>
+      </w:r>
+    </w:p>
+    <w:p>
+      <w:pPr>
+        <w:rPr>
+          <w:color w:val="808080" w:themeColor="background1" w:themeShade="80"/>
+          <w:lang w:val="en-US"/>
+        </w:rPr>
+      </w:pPr>
+      <w:r>
+        <w:rPr>
+          <w:color w:val="808080" w:themeColor="background1" w:themeShade="80"/>
+          <w:lang w:val="en-US"/>
+        </w:rPr>
+        <w:tab/>
+      </w:r>
+      <w:proofErr w:type="gramStart"/>
+      <w:r>
+        <w:rPr>
+          <w:color w:val="808080" w:themeColor="background1" w:themeShade="80"/>
+          <w:lang w:val="en-US"/>
+        </w:rPr>
+        <w:t>type</w:t>
+      </w:r>
+      <w:proofErr w:type="gramEnd"/>
+      <w:r>
+        <w:rPr>
+          <w:color w:val="808080" w:themeColor="background1" w:themeShade="80"/>
+          <w:lang w:val="en-US"/>
+        </w:rPr>
+        <w:t>: '4',</w:t>
+      </w:r>
+    </w:p>
+    <w:p>
+      <w:pPr>
+        <w:rPr>
+          <w:color w:val="808080" w:themeColor="background1" w:themeShade="80"/>
+          <w:lang w:val="en-US"/>
+        </w:rPr>
+      </w:pPr>
+      <w:r>
+        <w:rPr>
+          <w:color w:val="808080" w:themeColor="background1" w:themeShade="80"/>
+          <w:lang w:val="en-US"/>
+        </w:rPr>
+        <w:tab/>
+      </w:r>
+      <w:proofErr w:type="gramStart"/>
+      <w:r>
+        <w:rPr>
+          <w:color w:val="808080" w:themeColor="background1" w:themeShade="80"/>
+          <w:lang w:val="en-US"/>
+        </w:rPr>
+        <w:t>color</w:t>
+      </w:r>
+      <w:proofErr w:type="gramEnd"/>
+      <w:r>
+        <w:rPr>
+          <w:color w:val="808080" w:themeColor="background1" w:themeShade="80"/>
+          <w:lang w:val="en-US"/>
+        </w:rPr>
+        <w:t>: '6',</w:t>
+      </w:r>
+      <w:r>
+        <w:rPr>
+          <w:color w:val="808080" w:themeColor="background1" w:themeShade="80"/>
+          <w:lang w:val="en-US"/>
+        </w:rPr>
+        <w:tab/>
+      </w:r>
+    </w:p>
+    <w:p>
+      <w:pPr>
+        <w:rPr>
+          <w:color w:val="808080" w:themeColor="background1" w:themeShade="80"/>
+          <w:lang w:val="en-US"/>
+        </w:rPr>
+      </w:pPr>
+      <w:r>
+        <w:rPr>
+          <w:color w:val="808080" w:themeColor="background1" w:themeShade="80"/>
+          <w:lang w:val="en-US"/>
+        </w:rPr>
+        <w:t>}</w:t>
+      </w:r>
+    </w:p>
+    <w:p>
+      <w:pPr>
+        <w:rPr>
+          <w:color w:val="808080" w:themeColor="background1" w:themeShade="80"/>
+          <w:lang w:val="en-US"/>
+        </w:rPr>
+      </w:pPr>
+    </w:p>
+    <w:p>
+      <w:pPr>
+        <w:rPr>
+          <w:color w:val="808080" w:themeColor="background1" w:themeShade="80"/>
+          <w:lang w:val="en-US"/>
+        </w:rPr>
+      </w:pPr>
+      <w:proofErr w:type="spellStart"/>
+      <w:proofErr w:type="gramStart"/>
+      <w:r>
+        <w:rPr>
+          <w:color w:val="808080" w:themeColor="background1" w:themeShade="80"/>
+          <w:lang w:val="en-US"/>
+        </w:rPr>
+        <w:t>var</w:t>
+      </w:r>
+      <w:proofErr w:type="spellEnd"/>
+      <w:proofErr w:type="gramEnd"/>
+      <w:r>
+        <w:rPr>
+          <w:color w:val="808080" w:themeColor="background1" w:themeShade="80"/>
+          <w:lang w:val="en-US"/>
+        </w:rPr>
+        <w:t xml:space="preserve"> foo = new </w:t>
+      </w:r>
+      <w:proofErr w:type="spellStart"/>
+      <w:r>
+        <w:rPr>
+          <w:color w:val="808080" w:themeColor="background1" w:themeShade="80"/>
+          <w:lang w:val="en-US"/>
+        </w:rPr>
+        <w:t>Obj</w:t>
+      </w:r>
+      <w:proofErr w:type="spellEnd"/>
+      <w:r>
+        <w:rPr>
+          <w:color w:val="808080" w:themeColor="background1" w:themeShade="80"/>
+          <w:lang w:val="en-US"/>
+        </w:rPr>
+        <w:t>(1,3,4);</w:t>
+      </w:r>
+    </w:p>
+    <w:p>
+      <w:pPr>
+        <w:rPr>
+          <w:color w:val="808080" w:themeColor="background1" w:themeShade="80"/>
+          <w:lang w:val="en-US"/>
+        </w:rPr>
+      </w:pPr>
+    </w:p>
+    <w:p>
+      <w:pPr>
+        <w:rPr>
+          <w:color w:val="808080" w:themeColor="background1" w:themeShade="80"/>
+          <w:lang w:val="en-US"/>
+        </w:rPr>
+      </w:pPr>
+      <w:proofErr w:type="spellStart"/>
+      <w:proofErr w:type="gramStart"/>
+      <w:r>
+        <w:rPr>
+          <w:color w:val="808080" w:themeColor="background1" w:themeShade="80"/>
+          <w:lang w:val="en-US"/>
+        </w:rPr>
+        <w:t>Obj.prototype.kind.apply</w:t>
+      </w:r>
+      <w:proofErr w:type="spellEnd"/>
+      <w:r>
+        <w:rPr>
+          <w:color w:val="808080" w:themeColor="background1" w:themeShade="80"/>
+          <w:lang w:val="en-US"/>
+        </w:rPr>
+        <w:t>(</w:t>
+      </w:r>
+      <w:proofErr w:type="gramEnd"/>
+      <w:r>
+        <w:rPr>
+          <w:color w:val="808080" w:themeColor="background1" w:themeShade="80"/>
+          <w:lang w:val="en-US"/>
+        </w:rPr>
+        <w:t xml:space="preserve">a, </w:t>
+      </w:r>
+      <w:proofErr w:type="spellStart"/>
+      <w:r>
+        <w:rPr>
+          <w:color w:val="808080" w:themeColor="background1" w:themeShade="80"/>
+          <w:lang w:val="en-US"/>
+        </w:rPr>
+        <w:t>arr</w:t>
+      </w:r>
+      <w:proofErr w:type="spellEnd"/>
+      <w:r>
+        <w:rPr>
+          <w:color w:val="808080" w:themeColor="background1" w:themeShade="80"/>
+          <w:lang w:val="en-US"/>
+        </w:rPr>
+        <w:t>)</w:t>
+      </w:r>
+      <w:r>
+        <w:rPr>
+          <w:color w:val="808080" w:themeColor="background1" w:themeShade="80"/>
+          <w:lang w:val="en-US"/>
+        </w:rPr>
+        <w:t xml:space="preserve"> //</w:t>
+      </w:r>
+      <w:r>
+        <w:t xml:space="preserve"> </w:t>
+      </w:r>
+      <w:r>
+        <w:rPr>
+          <w:color w:val="808080" w:themeColor="background1" w:themeShade="80"/>
+          <w:lang w:val="en-US"/>
+        </w:rPr>
+        <w:t>"2 1px"</w:t>
+      </w:r>
+      <w:r>
+        <w:rPr>
+          <w:color w:val="808080" w:themeColor="background1" w:themeShade="80"/>
+          <w:lang w:val="en-US"/>
+        </w:rPr>
+        <w:t xml:space="preserve"> </w:t>
+      </w:r>
+      <w:r>
+        <w:rPr>
+          <w:color w:val="808080" w:themeColor="background1" w:themeShade="80"/>
+          <w:lang w:val="en-US"/>
+        </w:rPr>
+        <w:t>"4 solid"</w:t>
+      </w:r>
+      <w:r>
+        <w:rPr>
+          <w:color w:val="808080" w:themeColor="background1" w:themeShade="80"/>
+          <w:lang w:val="en-US"/>
+        </w:rPr>
+        <w:t xml:space="preserve"> </w:t>
+      </w:r>
+      <w:r>
+        <w:rPr>
+          <w:color w:val="808080" w:themeColor="background1" w:themeShade="80"/>
+          <w:lang w:val="en-US"/>
+        </w:rPr>
+        <w:t>"6 white"</w:t>
+      </w:r>
+    </w:p>
+    <w:p>
+      <w:pPr>
+        <w:rPr>
+          <w:color w:val="808080" w:themeColor="background1" w:themeShade="80"/>
+          <w:lang w:val="en-US"/>
+        </w:rPr>
+      </w:pPr>
+      <w:proofErr w:type="spellStart"/>
+      <w:proofErr w:type="gramStart"/>
+      <w:r>
+        <w:rPr>
+          <w:color w:val="808080" w:themeColor="background1" w:themeShade="80"/>
+          <w:lang w:val="en-US"/>
+        </w:rPr>
+        <w:t>foo.kind.apply</w:t>
+      </w:r>
+      <w:proofErr w:type="spellEnd"/>
+      <w:proofErr w:type="gramEnd"/>
+      <w:r>
+        <w:rPr>
+          <w:color w:val="808080" w:themeColor="background1" w:themeShade="80"/>
+          <w:lang w:val="en-US"/>
+        </w:rPr>
+        <w:t xml:space="preserve">(a, </w:t>
+      </w:r>
+      <w:proofErr w:type="spellStart"/>
+      <w:r>
+        <w:rPr>
+          <w:color w:val="808080" w:themeColor="background1" w:themeShade="80"/>
+          <w:lang w:val="en-US"/>
+        </w:rPr>
+        <w:t>arr</w:t>
+      </w:r>
+      <w:proofErr w:type="spellEnd"/>
+      <w:r>
+        <w:rPr>
+          <w:color w:val="808080" w:themeColor="background1" w:themeShade="80"/>
+          <w:lang w:val="en-US"/>
+        </w:rPr>
+        <w:t>)</w:t>
+      </w:r>
+      <w:r>
+        <w:rPr>
+          <w:color w:val="808080" w:themeColor="background1" w:themeShade="80"/>
+          <w:lang w:val="en-US"/>
+        </w:rPr>
+        <w:t xml:space="preserve"> //</w:t>
+      </w:r>
+      <w:r>
+        <w:t xml:space="preserve"> </w:t>
+      </w:r>
+      <w:r>
+        <w:rPr>
+          <w:color w:val="808080" w:themeColor="background1" w:themeShade="80"/>
+          <w:lang w:val="en-US"/>
+        </w:rPr>
+        <w:t>"2 1px"</w:t>
+      </w:r>
+      <w:r>
+        <w:rPr>
+          <w:color w:val="808080" w:themeColor="background1" w:themeShade="80"/>
+          <w:lang w:val="en-US"/>
+        </w:rPr>
+        <w:t xml:space="preserve"> </w:t>
+      </w:r>
+      <w:r>
+        <w:rPr>
+          <w:color w:val="808080" w:themeColor="background1" w:themeShade="80"/>
+          <w:lang w:val="en-US"/>
+        </w:rPr>
+        <w:t>"4 solid"</w:t>
+      </w:r>
+      <w:r>
+        <w:rPr>
+          <w:color w:val="808080" w:themeColor="background1" w:themeShade="80"/>
+          <w:lang w:val="en-US"/>
+        </w:rPr>
+        <w:t xml:space="preserve"> </w:t>
+      </w:r>
+      <w:r>
+        <w:rPr>
+          <w:color w:val="808080" w:themeColor="background1" w:themeShade="80"/>
+          <w:lang w:val="en-US"/>
+        </w:rPr>
+        <w:t>"6 white"</w:t>
+      </w:r>
+    </w:p>
+    <w:p>
+      <w:pPr>
+        <w:rPr>
+          <w:color w:val="808080" w:themeColor="background1" w:themeShade="80"/>
+          <w:lang w:val="en-US"/>
+        </w:rPr>
+      </w:pPr>
+    </w:p>
+    <w:p>
+      <w:pPr>
+        <w:rPr>
+          <w:b/>
+          <w:lang w:val="en-US"/>
+        </w:rPr>
+      </w:pPr>
+      <w:proofErr w:type="spellStart"/>
+      <w:proofErr w:type="gramStart"/>
+      <w:r>
+        <w:rPr>
+          <w:b/>
+          <w:lang w:val="en-US"/>
+        </w:rPr>
+        <w:t>function.call</w:t>
+      </w:r>
+      <w:proofErr w:type="spellEnd"/>
+      <w:proofErr w:type="gramEnd"/>
+      <w:r>
+        <w:rPr>
+          <w:b/>
+          <w:lang w:val="en-US"/>
+        </w:rPr>
+        <w:t>(</w:t>
+      </w:r>
+      <w:proofErr w:type="spellStart"/>
+      <w:r>
+        <w:rPr>
+          <w:b/>
+          <w:lang w:val="en-US"/>
+        </w:rPr>
+        <w:t>thisArg</w:t>
+      </w:r>
+      <w:proofErr w:type="spellEnd"/>
+      <w:r>
+        <w:rPr>
+          <w:b/>
+          <w:lang w:val="en-US"/>
+        </w:rPr>
+        <w:t>, arg1, arg2…</w:t>
+      </w:r>
+      <w:r>
+        <w:rPr>
+          <w:b/>
+          <w:lang w:val="en-US"/>
+        </w:rPr>
+        <w:t>)</w:t>
+      </w:r>
+    </w:p>
+    <w:p>
+      <w:pPr>
+        <w:rPr>
+          <w:lang w:val="en-US"/>
+        </w:rPr>
+      </w:pPr>
+      <w:r>
+        <w:rPr>
+          <w:lang w:val="en-US"/>
+        </w:rPr>
+        <w:t xml:space="preserve">The </w:t>
+      </w:r>
+      <w:r>
+        <w:rPr>
+          <w:lang w:val="en-US"/>
+        </w:rPr>
+        <w:t>call</w:t>
+      </w:r>
+      <w:r>
+        <w:rPr>
+          <w:lang w:val="en-US"/>
+        </w:rPr>
+        <w:t xml:space="preserve"> method invokes a function, passing in the object that will be bound to </w:t>
+      </w:r>
+      <w:r>
+        <w:rPr>
+          <w:i/>
+          <w:lang w:val="en-US"/>
+        </w:rPr>
+        <w:t>this</w:t>
+      </w:r>
+      <w:r>
+        <w:rPr>
+          <w:lang w:val="en-US"/>
+        </w:rPr>
+        <w:t xml:space="preserve"> and optional </w:t>
+      </w:r>
+      <w:r>
+        <w:rPr>
+          <w:lang w:val="en-US"/>
+        </w:rPr>
+        <w:t xml:space="preserve">comma-separated </w:t>
+      </w:r>
+      <w:r>
+        <w:rPr>
+          <w:lang w:val="en-US"/>
+        </w:rPr>
+        <w:t xml:space="preserve">arguments. </w:t>
+      </w:r>
+    </w:p>
+    <w:p>
+      <w:pPr>
+        <w:rPr>
+          <w:color w:val="808080" w:themeColor="background1" w:themeShade="80"/>
+          <w:lang w:val="en-US"/>
+        </w:rPr>
+      </w:pPr>
+    </w:p>
+    <w:p>
+      <w:pPr>
+        <w:rPr>
+          <w:b/>
+          <w:lang w:val="en-US"/>
+        </w:rPr>
+      </w:pPr>
+      <w:proofErr w:type="spellStart"/>
+      <w:proofErr w:type="gramStart"/>
+      <w:r>
+        <w:rPr>
+          <w:b/>
+          <w:lang w:val="en-US"/>
+        </w:rPr>
+        <w:t>function.bind</w:t>
+      </w:r>
+      <w:proofErr w:type="spellEnd"/>
+      <w:proofErr w:type="gramEnd"/>
+      <w:r>
+        <w:rPr>
+          <w:b/>
+          <w:lang w:val="en-US"/>
+        </w:rPr>
+        <w:t>(</w:t>
+      </w:r>
+      <w:proofErr w:type="spellStart"/>
+      <w:r>
+        <w:rPr>
+          <w:b/>
+          <w:lang w:val="en-US"/>
+        </w:rPr>
+        <w:t>thisArg</w:t>
+      </w:r>
+      <w:proofErr w:type="spellEnd"/>
+      <w:r>
+        <w:rPr>
+          <w:b/>
+          <w:lang w:val="en-US"/>
+        </w:rPr>
+        <w:t>, arg1, arg2…</w:t>
+      </w:r>
+      <w:r>
+        <w:rPr>
+          <w:b/>
+          <w:lang w:val="en-US"/>
+        </w:rPr>
+        <w:t>)</w:t>
+      </w:r>
+    </w:p>
+    <w:p>
+      <w:pPr>
+        <w:rPr>
+          <w:lang w:val="en-US"/>
+        </w:rPr>
+      </w:pPr>
+      <w:r>
+        <w:rPr>
+          <w:lang w:val="en-US"/>
+        </w:rPr>
+        <w:t xml:space="preserve">The </w:t>
+      </w:r>
+      <w:r>
+        <w:rPr>
+          <w:lang w:val="en-US"/>
+        </w:rPr>
+        <w:t>call</w:t>
+      </w:r>
+      <w:r>
+        <w:rPr>
+          <w:lang w:val="en-US"/>
+        </w:rPr>
+        <w:t xml:space="preserve"> method </w:t>
+      </w:r>
+      <w:r>
+        <w:rPr>
+          <w:lang w:val="en-US"/>
+        </w:rPr>
+        <w:t>copies</w:t>
+      </w:r>
+      <w:r>
+        <w:rPr>
+          <w:lang w:val="en-US"/>
+        </w:rPr>
+        <w:t xml:space="preserve"> a function, passing in the object that will be bound to </w:t>
+      </w:r>
+      <w:r>
+        <w:rPr>
+          <w:i/>
+          <w:lang w:val="en-US"/>
+        </w:rPr>
+        <w:t>this</w:t>
+      </w:r>
+      <w:r>
+        <w:rPr>
+          <w:lang w:val="en-US"/>
+        </w:rPr>
+        <w:t xml:space="preserve"> and optional </w:t>
+      </w:r>
+      <w:r>
+        <w:rPr>
+          <w:lang w:val="en-US"/>
+        </w:rPr>
+        <w:t xml:space="preserve">comma-separated </w:t>
+      </w:r>
+      <w:r>
+        <w:rPr>
+          <w:lang w:val="en-US"/>
+        </w:rPr>
+        <w:t xml:space="preserve">arguments. </w:t>
+      </w:r>
+    </w:p>
+    <w:p>
+      <w:pPr>
+        <w:rPr>
+          <w:color w:val="808080" w:themeColor="background1" w:themeShade="80"/>
+          <w:lang w:val="en-US"/>
+        </w:rPr>
+      </w:pPr>
+    </w:p>
+    <w:p>
+      <w:pPr>
+        <w:rPr>
+          <w:b/>
+          <w:lang w:val="en-US"/>
+        </w:rPr>
+      </w:pPr>
+      <w:proofErr w:type="spellStart"/>
+      <w:proofErr w:type="gramStart"/>
+      <w:r>
+        <w:rPr>
+          <w:b/>
+          <w:lang w:val="en-US"/>
+        </w:rPr>
+        <w:t>number.toExponential</w:t>
+      </w:r>
+      <w:proofErr w:type="spellEnd"/>
+      <w:proofErr w:type="gramEnd"/>
+      <w:r>
+        <w:rPr>
+          <w:b/>
+          <w:lang w:val="en-US"/>
+        </w:rPr>
+        <w:t>(</w:t>
+      </w:r>
+      <w:proofErr w:type="spellStart"/>
+      <w:r>
+        <w:rPr>
+          <w:b/>
+          <w:lang w:val="en-US"/>
+        </w:rPr>
+        <w:t>fractionDigits</w:t>
+      </w:r>
+      <w:proofErr w:type="spellEnd"/>
+      <w:r>
+        <w:rPr>
+          <w:b/>
+          <w:lang w:val="en-US"/>
+        </w:rPr>
+        <w:t>)</w:t>
+      </w:r>
+    </w:p>
+    <w:p>
+      <w:pPr>
+        <w:rPr>
+          <w:color w:val="808080" w:themeColor="background1" w:themeShade="80"/>
+          <w:lang w:val="en-US"/>
+        </w:rPr>
+      </w:pPr>
+      <w:r>
+        <w:rPr>
+          <w:color w:val="808080" w:themeColor="background1" w:themeShade="80"/>
+          <w:lang w:val="en-US"/>
+        </w:rPr>
+        <w:t xml:space="preserve">The </w:t>
+      </w:r>
+      <w:proofErr w:type="spellStart"/>
+      <w:r>
+        <w:rPr>
+          <w:color w:val="808080" w:themeColor="background1" w:themeShade="80"/>
+          <w:lang w:val="en-US"/>
+        </w:rPr>
+        <w:t>toExponential</w:t>
+      </w:r>
+      <w:proofErr w:type="spellEnd"/>
+      <w:r>
+        <w:rPr>
+          <w:color w:val="808080" w:themeColor="background1" w:themeShade="80"/>
+          <w:lang w:val="en-US"/>
+        </w:rPr>
+        <w:t xml:space="preserve"> method converts this number to a string in the exponential form. The optional </w:t>
+      </w:r>
+      <w:proofErr w:type="spellStart"/>
+      <w:r>
+        <w:rPr>
+          <w:color w:val="808080" w:themeColor="background1" w:themeShade="80"/>
+          <w:lang w:val="en-US"/>
+        </w:rPr>
+        <w:t>fractionDigits</w:t>
+      </w:r>
+      <w:proofErr w:type="spellEnd"/>
+      <w:r>
+        <w:rPr>
+          <w:color w:val="808080" w:themeColor="background1" w:themeShade="80"/>
+          <w:lang w:val="en-US"/>
+        </w:rPr>
+        <w:t xml:space="preserve"> parameter controls the number of decimal places. It should be between 0 and 20:</w:t>
+      </w:r>
+    </w:p>
+    <w:p>
+      <w:pPr>
+        <w:rPr>
+          <w:color w:val="808080" w:themeColor="background1" w:themeShade="80"/>
+          <w:lang w:val="en-US"/>
+        </w:rPr>
+      </w:pPr>
+      <w:proofErr w:type="spellStart"/>
+      <w:proofErr w:type="gramStart"/>
+      <w:r>
+        <w:rPr>
+          <w:color w:val="808080" w:themeColor="background1" w:themeShade="80"/>
+          <w:lang w:val="en-US"/>
+        </w:rPr>
+        <w:t>document.writeln</w:t>
+      </w:r>
+      <w:proofErr w:type="spellEnd"/>
+      <w:proofErr w:type="gramEnd"/>
+      <w:r>
+        <w:rPr>
+          <w:color w:val="808080" w:themeColor="background1" w:themeShade="80"/>
+          <w:lang w:val="en-US"/>
+        </w:rPr>
+        <w:t>(</w:t>
+      </w:r>
+      <w:proofErr w:type="spellStart"/>
+      <w:r>
+        <w:rPr>
+          <w:color w:val="808080" w:themeColor="background1" w:themeShade="80"/>
+          <w:lang w:val="en-US"/>
+        </w:rPr>
+        <w:t>Math.PI.toExponential</w:t>
+      </w:r>
+      <w:proofErr w:type="spellEnd"/>
+      <w:r>
+        <w:rPr>
+          <w:color w:val="808080" w:themeColor="background1" w:themeShade="80"/>
+          <w:lang w:val="en-US"/>
+        </w:rPr>
+        <w:t>(0));</w:t>
+      </w:r>
+      <w:r>
+        <w:rPr>
+          <w:color w:val="808080" w:themeColor="background1" w:themeShade="80"/>
+          <w:lang w:val="en-US"/>
+        </w:rPr>
+        <w:t xml:space="preserve"> //</w:t>
+      </w:r>
+      <w:r>
+        <w:rPr>
+          <w:color w:val="808080" w:themeColor="background1" w:themeShade="80"/>
+          <w:lang w:val="en-US"/>
+        </w:rPr>
+        <w:t xml:space="preserve">3e+0 </w:t>
+      </w:r>
+      <w:proofErr w:type="spellStart"/>
+      <w:r>
+        <w:rPr>
+          <w:color w:val="808080" w:themeColor="background1" w:themeShade="80"/>
+          <w:lang w:val="en-US"/>
+        </w:rPr>
+        <w:t>document.writeln</w:t>
+      </w:r>
+      <w:proofErr w:type="spellEnd"/>
+      <w:r>
+        <w:rPr>
+          <w:color w:val="808080" w:themeColor="background1" w:themeShade="80"/>
+          <w:lang w:val="en-US"/>
+        </w:rPr>
+        <w:t>(</w:t>
+      </w:r>
+      <w:proofErr w:type="spellStart"/>
+      <w:r>
+        <w:rPr>
+          <w:color w:val="808080" w:themeColor="background1" w:themeShade="80"/>
+          <w:lang w:val="en-US"/>
+        </w:rPr>
+        <w:t>Math.PI.toExponential</w:t>
+      </w:r>
+      <w:proofErr w:type="spellEnd"/>
+      <w:r>
+        <w:rPr>
+          <w:color w:val="808080" w:themeColor="background1" w:themeShade="80"/>
+          <w:lang w:val="en-US"/>
+        </w:rPr>
+        <w:t>(2));</w:t>
+      </w:r>
+      <w:r>
+        <w:rPr>
+          <w:color w:val="808080" w:themeColor="background1" w:themeShade="80"/>
+          <w:lang w:val="en-US"/>
+        </w:rPr>
+        <w:t xml:space="preserve"> //</w:t>
+      </w:r>
+      <w:r>
+        <w:rPr>
+          <w:color w:val="808080" w:themeColor="background1" w:themeShade="80"/>
+          <w:lang w:val="en-US"/>
+        </w:rPr>
+        <w:t xml:space="preserve">3.14e+0 </w:t>
+      </w:r>
+      <w:proofErr w:type="spellStart"/>
+      <w:r>
+        <w:rPr>
+          <w:color w:val="808080" w:themeColor="background1" w:themeShade="80"/>
+          <w:lang w:val="en-US"/>
+        </w:rPr>
+        <w:t>document.writeln</w:t>
+      </w:r>
+      <w:proofErr w:type="spellEnd"/>
+      <w:r>
+        <w:rPr>
+          <w:color w:val="808080" w:themeColor="background1" w:themeShade="80"/>
+          <w:lang w:val="en-US"/>
+        </w:rPr>
+        <w:t>(</w:t>
+      </w:r>
+      <w:proofErr w:type="spellStart"/>
+      <w:r>
+        <w:rPr>
+          <w:color w:val="808080" w:themeColor="background1" w:themeShade="80"/>
+          <w:lang w:val="en-US"/>
+        </w:rPr>
+        <w:t>Math.PI.toExponential</w:t>
+      </w:r>
+      <w:proofErr w:type="spellEnd"/>
+      <w:r>
+        <w:rPr>
+          <w:color w:val="808080" w:themeColor="background1" w:themeShade="80"/>
+          <w:lang w:val="en-US"/>
+        </w:rPr>
+        <w:t>(7));</w:t>
+      </w:r>
+      <w:r>
+        <w:rPr>
+          <w:color w:val="808080" w:themeColor="background1" w:themeShade="80"/>
+          <w:lang w:val="en-US"/>
+        </w:rPr>
+        <w:t xml:space="preserve"> //</w:t>
+      </w:r>
+      <w:r>
+        <w:rPr>
+          <w:color w:val="808080" w:themeColor="background1" w:themeShade="80"/>
+          <w:lang w:val="en-US"/>
+        </w:rPr>
+        <w:t>3.1415927e+0</w:t>
+      </w:r>
+    </w:p>
+    <w:p>
+      <w:pPr>
+        <w:rPr>
+          <w:color w:val="808080" w:themeColor="background1" w:themeShade="80"/>
+          <w:lang w:val="en-US"/>
+        </w:rPr>
+      </w:pPr>
+      <w:proofErr w:type="spellStart"/>
+      <w:proofErr w:type="gramStart"/>
+      <w:r>
+        <w:rPr>
+          <w:color w:val="808080" w:themeColor="background1" w:themeShade="80"/>
+          <w:lang w:val="en-US"/>
+        </w:rPr>
+        <w:t>document.writeln</w:t>
+      </w:r>
+      <w:proofErr w:type="spellEnd"/>
+      <w:proofErr w:type="gramEnd"/>
+      <w:r>
+        <w:rPr>
+          <w:color w:val="808080" w:themeColor="background1" w:themeShade="80"/>
+          <w:lang w:val="en-US"/>
+        </w:rPr>
+        <w:t>(</w:t>
+      </w:r>
+      <w:proofErr w:type="spellStart"/>
+      <w:r>
+        <w:rPr>
+          <w:color w:val="808080" w:themeColor="background1" w:themeShade="80"/>
+          <w:lang w:val="en-US"/>
+        </w:rPr>
+        <w:t>Math.PI.toExponential</w:t>
+      </w:r>
+      <w:proofErr w:type="spellEnd"/>
+      <w:r>
+        <w:rPr>
+          <w:color w:val="808080" w:themeColor="background1" w:themeShade="80"/>
+          <w:lang w:val="en-US"/>
+        </w:rPr>
+        <w:t>(16));</w:t>
+      </w:r>
+      <w:r>
+        <w:rPr>
+          <w:color w:val="808080" w:themeColor="background1" w:themeShade="80"/>
+          <w:lang w:val="en-US"/>
+        </w:rPr>
+        <w:t xml:space="preserve"> //</w:t>
+      </w:r>
+      <w:r>
+        <w:rPr>
+          <w:color w:val="808080" w:themeColor="background1" w:themeShade="80"/>
+          <w:lang w:val="en-US"/>
+        </w:rPr>
+        <w:t>3.1415926535897930e+0</w:t>
+      </w:r>
+    </w:p>
+    <w:p>
+      <w:pPr>
+        <w:rPr>
+          <w:color w:val="808080" w:themeColor="background1" w:themeShade="80"/>
+          <w:lang w:val="en-US"/>
+        </w:rPr>
+      </w:pPr>
+    </w:p>
+    <w:p>
+      <w:pPr>
+        <w:rPr>
+          <w:b/>
+          <w:lang w:val="en-US"/>
+        </w:rPr>
+      </w:pPr>
+      <w:proofErr w:type="spellStart"/>
+      <w:proofErr w:type="gramStart"/>
+      <w:r>
+        <w:rPr>
+          <w:b/>
+          <w:lang w:val="en-US"/>
+        </w:rPr>
+        <w:t>number.toFixed</w:t>
+      </w:r>
+      <w:proofErr w:type="spellEnd"/>
+      <w:proofErr w:type="gramEnd"/>
+      <w:r>
+        <w:rPr>
+          <w:b/>
+          <w:lang w:val="en-US"/>
+        </w:rPr>
+        <w:t>(</w:t>
+      </w:r>
+      <w:proofErr w:type="spellStart"/>
+      <w:r>
+        <w:rPr>
+          <w:b/>
+          <w:lang w:val="en-US"/>
+        </w:rPr>
+        <w:t>fractionDigits</w:t>
+      </w:r>
+      <w:proofErr w:type="spellEnd"/>
+      <w:r>
+        <w:rPr>
+          <w:b/>
+          <w:lang w:val="en-US"/>
+        </w:rPr>
+        <w:t>)</w:t>
+      </w:r>
+    </w:p>
+    <w:p>
+      <w:pPr>
+        <w:rPr>
+          <w:color w:val="808080" w:themeColor="background1" w:themeShade="80"/>
+          <w:lang w:val="en-US"/>
+        </w:rPr>
+      </w:pPr>
+      <w:r>
+        <w:rPr>
+          <w:color w:val="808080" w:themeColor="background1" w:themeShade="80"/>
+          <w:lang w:val="en-US"/>
+        </w:rPr>
+        <w:lastRenderedPageBreak/>
+        <w:t xml:space="preserve">The </w:t>
+      </w:r>
+      <w:proofErr w:type="spellStart"/>
+      <w:r>
+        <w:rPr>
+          <w:color w:val="808080" w:themeColor="background1" w:themeShade="80"/>
+          <w:lang w:val="en-US"/>
+        </w:rPr>
+        <w:t>toFixed</w:t>
+      </w:r>
+      <w:proofErr w:type="spellEnd"/>
+      <w:r>
+        <w:rPr>
+          <w:color w:val="808080" w:themeColor="background1" w:themeShade="80"/>
+          <w:lang w:val="en-US"/>
+        </w:rPr>
+        <w:t xml:space="preserve"> method converts this number to a string in the decimal form. The optional </w:t>
+      </w:r>
+      <w:proofErr w:type="spellStart"/>
+      <w:r>
+        <w:rPr>
+          <w:color w:val="808080" w:themeColor="background1" w:themeShade="80"/>
+          <w:lang w:val="en-US"/>
+        </w:rPr>
+        <w:t>fractionDigits</w:t>
+      </w:r>
+      <w:proofErr w:type="spellEnd"/>
+      <w:r>
+        <w:rPr>
+          <w:color w:val="808080" w:themeColor="background1" w:themeShade="80"/>
+          <w:lang w:val="en-US"/>
+        </w:rPr>
+        <w:t xml:space="preserve"> parameter controls the number of decimal places. It should be between 0 and 20. The default is 0:</w:t>
+      </w:r>
+    </w:p>
+    <w:p>
+      <w:pPr>
+        <w:rPr>
+          <w:color w:val="808080" w:themeColor="background1" w:themeShade="80"/>
+          <w:lang w:val="en-US"/>
+        </w:rPr>
+      </w:pPr>
+    </w:p>
+    <w:p>
+      <w:pPr>
+        <w:rPr>
+          <w:color w:val="808080" w:themeColor="background1" w:themeShade="80"/>
+          <w:lang w:val="en-US"/>
+        </w:rPr>
+      </w:pPr>
+      <w:proofErr w:type="spellStart"/>
+      <w:proofErr w:type="gramStart"/>
+      <w:r>
+        <w:rPr>
+          <w:color w:val="808080" w:themeColor="background1" w:themeShade="80"/>
+          <w:lang w:val="en-US"/>
+        </w:rPr>
+        <w:t>document.writeln</w:t>
+      </w:r>
+      <w:proofErr w:type="spellEnd"/>
+      <w:proofErr w:type="gramEnd"/>
+      <w:r>
+        <w:rPr>
+          <w:color w:val="808080" w:themeColor="background1" w:themeShade="80"/>
+          <w:lang w:val="en-US"/>
+        </w:rPr>
+        <w:t>(</w:t>
+      </w:r>
+      <w:proofErr w:type="spellStart"/>
+      <w:r>
+        <w:rPr>
+          <w:color w:val="808080" w:themeColor="background1" w:themeShade="80"/>
+          <w:lang w:val="en-US"/>
+        </w:rPr>
+        <w:t>Math.PI.toFixed</w:t>
+      </w:r>
+      <w:proofErr w:type="spellEnd"/>
+      <w:r>
+        <w:rPr>
+          <w:color w:val="808080" w:themeColor="background1" w:themeShade="80"/>
+          <w:lang w:val="en-US"/>
+        </w:rPr>
+        <w:t xml:space="preserve">(0)); </w:t>
+      </w:r>
+      <w:r>
+        <w:rPr>
+          <w:color w:val="808080" w:themeColor="background1" w:themeShade="80"/>
+          <w:lang w:val="en-US"/>
+        </w:rPr>
+        <w:t xml:space="preserve">// </w:t>
+      </w:r>
+      <w:r>
+        <w:rPr>
+          <w:color w:val="808080" w:themeColor="background1" w:themeShade="80"/>
+          <w:lang w:val="en-US"/>
+        </w:rPr>
+        <w:t xml:space="preserve"> 3</w:t>
+      </w:r>
+    </w:p>
+    <w:p>
+      <w:pPr>
+        <w:rPr>
+          <w:color w:val="808080" w:themeColor="background1" w:themeShade="80"/>
+          <w:lang w:val="en-US"/>
+        </w:rPr>
+      </w:pPr>
+      <w:proofErr w:type="spellStart"/>
+      <w:proofErr w:type="gramStart"/>
+      <w:r>
+        <w:rPr>
+          <w:color w:val="808080" w:themeColor="background1" w:themeShade="80"/>
+          <w:lang w:val="en-US"/>
+        </w:rPr>
+        <w:t>document.writeln</w:t>
+      </w:r>
+      <w:proofErr w:type="spellEnd"/>
+      <w:proofErr w:type="gramEnd"/>
+      <w:r>
+        <w:rPr>
+          <w:color w:val="808080" w:themeColor="background1" w:themeShade="80"/>
+          <w:lang w:val="en-US"/>
+        </w:rPr>
+        <w:t>(</w:t>
+      </w:r>
+      <w:proofErr w:type="spellStart"/>
+      <w:r>
+        <w:rPr>
+          <w:color w:val="808080" w:themeColor="background1" w:themeShade="80"/>
+          <w:lang w:val="en-US"/>
+        </w:rPr>
+        <w:t>Math.PI.toFixed</w:t>
+      </w:r>
+      <w:proofErr w:type="spellEnd"/>
+      <w:r>
+        <w:rPr>
+          <w:color w:val="808080" w:themeColor="background1" w:themeShade="80"/>
+          <w:lang w:val="en-US"/>
+        </w:rPr>
+        <w:t>(2));</w:t>
+      </w:r>
+      <w:r>
+        <w:rPr>
+          <w:color w:val="808080" w:themeColor="background1" w:themeShade="80"/>
+          <w:lang w:val="en-US"/>
+        </w:rPr>
+        <w:t xml:space="preserve"> // 3.14</w:t>
+      </w:r>
+    </w:p>
+    <w:p>
+      <w:pPr>
+        <w:rPr>
+          <w:color w:val="808080" w:themeColor="background1" w:themeShade="80"/>
+          <w:lang w:val="en-US"/>
+        </w:rPr>
+      </w:pPr>
+      <w:proofErr w:type="spellStart"/>
+      <w:proofErr w:type="gramStart"/>
+      <w:r>
+        <w:rPr>
+          <w:color w:val="808080" w:themeColor="background1" w:themeShade="80"/>
+          <w:lang w:val="en-US"/>
+        </w:rPr>
+        <w:t>document.writeln</w:t>
+      </w:r>
+      <w:proofErr w:type="spellEnd"/>
+      <w:proofErr w:type="gramEnd"/>
+      <w:r>
+        <w:rPr>
+          <w:color w:val="808080" w:themeColor="background1" w:themeShade="80"/>
+          <w:lang w:val="en-US"/>
+        </w:rPr>
+        <w:t>(</w:t>
+      </w:r>
+      <w:proofErr w:type="spellStart"/>
+      <w:r>
+        <w:rPr>
+          <w:color w:val="808080" w:themeColor="background1" w:themeShade="80"/>
+          <w:lang w:val="en-US"/>
+        </w:rPr>
+        <w:t>Math.PI.toFixed</w:t>
+      </w:r>
+      <w:proofErr w:type="spellEnd"/>
+      <w:r>
+        <w:rPr>
+          <w:color w:val="808080" w:themeColor="background1" w:themeShade="80"/>
+          <w:lang w:val="en-US"/>
+        </w:rPr>
+        <w:t xml:space="preserve">(7)); </w:t>
+      </w:r>
+      <w:r>
+        <w:rPr>
+          <w:color w:val="808080" w:themeColor="background1" w:themeShade="80"/>
+          <w:lang w:val="en-US"/>
+        </w:rPr>
+        <w:t xml:space="preserve"> // </w:t>
+      </w:r>
+      <w:r>
+        <w:rPr>
+          <w:color w:val="808080" w:themeColor="background1" w:themeShade="80"/>
+          <w:lang w:val="en-US"/>
+        </w:rPr>
+        <w:t>3.1415927</w:t>
+      </w:r>
+    </w:p>
+    <w:p>
+      <w:pPr>
+        <w:rPr>
+          <w:color w:val="808080" w:themeColor="background1" w:themeShade="80"/>
+          <w:lang w:val="en-US"/>
+        </w:rPr>
+      </w:pPr>
+    </w:p>
+    <w:p>
+      <w:pPr>
+        <w:rPr>
+          <w:b/>
+          <w:lang w:val="en-US"/>
+        </w:rPr>
+      </w:pPr>
+      <w:proofErr w:type="spellStart"/>
+      <w:proofErr w:type="gramStart"/>
+      <w:r>
+        <w:rPr>
+          <w:b/>
+          <w:lang w:val="en-US"/>
+        </w:rPr>
+        <w:t>number.toPrecision</w:t>
+      </w:r>
+      <w:proofErr w:type="spellEnd"/>
+      <w:proofErr w:type="gramEnd"/>
+      <w:r>
+        <w:rPr>
+          <w:b/>
+          <w:lang w:val="en-US"/>
+        </w:rPr>
+        <w:t>(precision)</w:t>
+      </w:r>
+    </w:p>
+    <w:p>
+      <w:pPr>
+        <w:rPr>
+          <w:color w:val="808080" w:themeColor="background1" w:themeShade="80"/>
+          <w:lang w:val="en-US"/>
+        </w:rPr>
+      </w:pPr>
+      <w:r>
+        <w:rPr>
+          <w:color w:val="808080" w:themeColor="background1" w:themeShade="80"/>
+          <w:lang w:val="en-US"/>
+        </w:rPr>
+        <w:t xml:space="preserve">The </w:t>
+      </w:r>
+      <w:proofErr w:type="spellStart"/>
+      <w:r>
+        <w:rPr>
+          <w:color w:val="808080" w:themeColor="background1" w:themeShade="80"/>
+          <w:lang w:val="en-US"/>
+        </w:rPr>
+        <w:t>toPrecision</w:t>
+      </w:r>
+      <w:proofErr w:type="spellEnd"/>
+      <w:r>
+        <w:rPr>
+          <w:color w:val="808080" w:themeColor="background1" w:themeShade="80"/>
+          <w:lang w:val="en-US"/>
+        </w:rPr>
+        <w:t xml:space="preserve"> method converts this number to a string in the decimal form. The optional precision parameter controls the number of digits of precision. It should be between 1 and 21:</w:t>
+      </w:r>
+    </w:p>
+    <w:p>
+      <w:pPr>
+        <w:rPr>
+          <w:color w:val="808080" w:themeColor="background1" w:themeShade="80"/>
+          <w:lang w:val="en-US"/>
+        </w:rPr>
+      </w:pPr>
+      <w:proofErr w:type="spellStart"/>
+      <w:proofErr w:type="gramStart"/>
+      <w:r>
+        <w:rPr>
+          <w:color w:val="808080" w:themeColor="background1" w:themeShade="80"/>
+          <w:lang w:val="en-US"/>
+        </w:rPr>
+        <w:t>document.w</w:t>
+      </w:r>
+      <w:r>
+        <w:rPr>
+          <w:color w:val="808080" w:themeColor="background1" w:themeShade="80"/>
+          <w:lang w:val="en-US"/>
+        </w:rPr>
+        <w:t>riteln</w:t>
+      </w:r>
+      <w:proofErr w:type="spellEnd"/>
+      <w:proofErr w:type="gramEnd"/>
+      <w:r>
+        <w:rPr>
+          <w:color w:val="808080" w:themeColor="background1" w:themeShade="80"/>
+          <w:lang w:val="en-US"/>
+        </w:rPr>
+        <w:t>(</w:t>
+      </w:r>
+      <w:proofErr w:type="spellStart"/>
+      <w:r>
+        <w:rPr>
+          <w:color w:val="808080" w:themeColor="background1" w:themeShade="80"/>
+          <w:lang w:val="en-US"/>
+        </w:rPr>
+        <w:t>Math.PI.toPrecision</w:t>
+      </w:r>
+      <w:proofErr w:type="spellEnd"/>
+      <w:r>
+        <w:rPr>
+          <w:color w:val="808080" w:themeColor="background1" w:themeShade="80"/>
+          <w:lang w:val="en-US"/>
+        </w:rPr>
+        <w:t xml:space="preserve">(2)); // 3.1 </w:t>
+      </w:r>
+      <w:proofErr w:type="spellStart"/>
+      <w:r>
+        <w:rPr>
+          <w:color w:val="808080" w:themeColor="background1" w:themeShade="80"/>
+          <w:lang w:val="en-US"/>
+        </w:rPr>
+        <w:t>document.writeln</w:t>
+      </w:r>
+      <w:proofErr w:type="spellEnd"/>
+      <w:r>
+        <w:rPr>
+          <w:color w:val="808080" w:themeColor="background1" w:themeShade="80"/>
+          <w:lang w:val="en-US"/>
+        </w:rPr>
+        <w:t>(</w:t>
+      </w:r>
+      <w:proofErr w:type="spellStart"/>
+      <w:r>
+        <w:rPr>
+          <w:color w:val="808080" w:themeColor="background1" w:themeShade="80"/>
+          <w:lang w:val="en-US"/>
+        </w:rPr>
+        <w:t>Math.PI.toPrecision</w:t>
+      </w:r>
+      <w:proofErr w:type="spellEnd"/>
+      <w:r>
+        <w:rPr>
+          <w:color w:val="808080" w:themeColor="background1" w:themeShade="80"/>
+          <w:lang w:val="en-US"/>
+        </w:rPr>
+        <w:t>(7));</w:t>
+      </w:r>
+      <w:r>
+        <w:rPr>
+          <w:color w:val="808080" w:themeColor="background1" w:themeShade="80"/>
+          <w:lang w:val="en-US"/>
+        </w:rPr>
+        <w:t xml:space="preserve"> // </w:t>
+      </w:r>
+      <w:r>
+        <w:rPr>
+          <w:color w:val="808080" w:themeColor="background1" w:themeShade="80"/>
+          <w:lang w:val="en-US"/>
+        </w:rPr>
+        <w:t>3.141593</w:t>
+      </w:r>
+      <w:r>
+        <w:rPr>
+          <w:color w:val="808080" w:themeColor="background1" w:themeShade="80"/>
+          <w:lang w:val="en-US"/>
+        </w:rPr>
+        <w:t xml:space="preserve"> </w:t>
+      </w:r>
+      <w:proofErr w:type="spellStart"/>
+      <w:r>
+        <w:rPr>
+          <w:color w:val="808080" w:themeColor="background1" w:themeShade="80"/>
+          <w:lang w:val="en-US"/>
+        </w:rPr>
+        <w:t>document.writeln</w:t>
+      </w:r>
+      <w:proofErr w:type="spellEnd"/>
+      <w:r>
+        <w:rPr>
+          <w:color w:val="808080" w:themeColor="background1" w:themeShade="80"/>
+          <w:lang w:val="en-US"/>
+        </w:rPr>
+        <w:t>(</w:t>
+      </w:r>
+      <w:proofErr w:type="spellStart"/>
+      <w:r>
+        <w:rPr>
+          <w:color w:val="808080" w:themeColor="background1" w:themeShade="80"/>
+          <w:lang w:val="en-US"/>
+        </w:rPr>
+        <w:t>Math.PI.toPrecision</w:t>
+      </w:r>
+      <w:proofErr w:type="spellEnd"/>
+      <w:r>
+        <w:rPr>
+          <w:color w:val="808080" w:themeColor="background1" w:themeShade="80"/>
+          <w:lang w:val="en-US"/>
+        </w:rPr>
+        <w:t>(16));</w:t>
+      </w:r>
+      <w:r>
+        <w:rPr>
+          <w:color w:val="808080" w:themeColor="background1" w:themeShade="80"/>
+          <w:lang w:val="en-US"/>
+        </w:rPr>
+        <w:t xml:space="preserve"> // </w:t>
+      </w:r>
+      <w:r>
+        <w:rPr>
+          <w:color w:val="808080" w:themeColor="background1" w:themeShade="80"/>
+          <w:lang w:val="en-US"/>
+        </w:rPr>
+        <w:t>3.141592653589793</w:t>
+      </w:r>
+      <w:r>
+        <w:rPr>
+          <w:color w:val="808080" w:themeColor="background1" w:themeShade="80"/>
+          <w:lang w:val="en-US"/>
+        </w:rPr>
+        <w:t xml:space="preserve"> </w:t>
+      </w:r>
+      <w:r>
+        <w:rPr>
+          <w:color w:val="808080" w:themeColor="background1" w:themeShade="80"/>
+          <w:lang w:val="en-US"/>
+        </w:rPr>
+        <w:t xml:space="preserve"> </w:t>
+      </w:r>
+      <w:proofErr w:type="spellStart"/>
+      <w:r>
+        <w:rPr>
+          <w:color w:val="808080" w:themeColor="background1" w:themeShade="80"/>
+          <w:lang w:val="en-US"/>
+        </w:rPr>
+        <w:t>document.writeln</w:t>
+      </w:r>
+      <w:proofErr w:type="spellEnd"/>
+      <w:r>
+        <w:rPr>
+          <w:color w:val="808080" w:themeColor="background1" w:themeShade="80"/>
+          <w:lang w:val="en-US"/>
+        </w:rPr>
+        <w:t>(</w:t>
+      </w:r>
+      <w:proofErr w:type="spellStart"/>
+      <w:r>
+        <w:rPr>
+          <w:color w:val="808080" w:themeColor="background1" w:themeShade="80"/>
+          <w:lang w:val="en-US"/>
+        </w:rPr>
+        <w:t>Math.PI.toPrecision</w:t>
+      </w:r>
+      <w:proofErr w:type="spellEnd"/>
+      <w:r>
+        <w:rPr>
+          <w:color w:val="808080" w:themeColor="background1" w:themeShade="80"/>
+          <w:lang w:val="en-US"/>
+        </w:rPr>
+        <w:t>( ));</w:t>
+      </w:r>
+      <w:r>
+        <w:rPr>
+          <w:color w:val="808080" w:themeColor="background1" w:themeShade="80"/>
+          <w:lang w:val="en-US"/>
+        </w:rPr>
+        <w:t xml:space="preserve"> // </w:t>
+      </w:r>
+      <w:r>
+        <w:rPr>
+          <w:color w:val="808080" w:themeColor="background1" w:themeShade="80"/>
+          <w:lang w:val="en-US"/>
+        </w:rPr>
+        <w:t>3.141592653589793</w:t>
+      </w:r>
+    </w:p>
+    <w:p>
+      <w:pPr>
+        <w:rPr>
+          <w:color w:val="808080" w:themeColor="background1" w:themeShade="80"/>
+          <w:lang w:val="en-US"/>
+        </w:rPr>
+      </w:pPr>
+    </w:p>
+    <w:p>
+      <w:pPr>
+        <w:rPr>
+          <w:b/>
+          <w:lang w:val="en-US"/>
+        </w:rPr>
+      </w:pPr>
+      <w:proofErr w:type="spellStart"/>
+      <w:proofErr w:type="gramStart"/>
+      <w:r>
+        <w:rPr>
+          <w:b/>
+          <w:lang w:val="en-US"/>
+        </w:rPr>
+        <w:t>number.toString</w:t>
+      </w:r>
+      <w:proofErr w:type="spellEnd"/>
+      <w:proofErr w:type="gramEnd"/>
+      <w:r>
+        <w:rPr>
+          <w:b/>
+          <w:lang w:val="en-US"/>
+        </w:rPr>
+        <w:t>(radix)</w:t>
+      </w:r>
+    </w:p>
+    <w:p>
+      <w:pPr>
+        <w:rPr>
+          <w:color w:val="808080" w:themeColor="background1" w:themeShade="80"/>
+          <w:lang w:val="en-US"/>
+        </w:rPr>
+      </w:pPr>
+      <w:r>
+        <w:rPr>
+          <w:color w:val="808080" w:themeColor="background1" w:themeShade="80"/>
+          <w:lang w:val="en-US"/>
+        </w:rPr>
+        <w:t xml:space="preserve">The </w:t>
+      </w:r>
+      <w:proofErr w:type="spellStart"/>
+      <w:r>
+        <w:rPr>
+          <w:color w:val="808080" w:themeColor="background1" w:themeShade="80"/>
+          <w:lang w:val="en-US"/>
+        </w:rPr>
+        <w:t>toString</w:t>
+      </w:r>
+      <w:proofErr w:type="spellEnd"/>
+      <w:r>
+        <w:rPr>
+          <w:color w:val="808080" w:themeColor="background1" w:themeShade="80"/>
+          <w:lang w:val="en-US"/>
+        </w:rPr>
+        <w:t xml:space="preserve"> method converts this number to a string. The optional radix parameter controls radix, or base. It should be between 2 and 36. The default radix is base 10. </w:t>
+      </w:r>
+    </w:p>
+    <w:p>
+      <w:pPr>
+        <w:rPr>
+          <w:color w:val="808080" w:themeColor="background1" w:themeShade="80"/>
+          <w:lang w:val="en-US"/>
+        </w:rPr>
+      </w:pPr>
+      <w:r>
+        <w:rPr>
+          <w:color w:val="808080" w:themeColor="background1" w:themeShade="80"/>
+          <w:lang w:val="en-US"/>
+        </w:rPr>
+        <w:t xml:space="preserve">The most common case, </w:t>
+      </w:r>
+      <w:proofErr w:type="spellStart"/>
+      <w:r>
+        <w:rPr>
+          <w:color w:val="808080" w:themeColor="background1" w:themeShade="80"/>
+          <w:lang w:val="en-US"/>
+        </w:rPr>
+        <w:t>number.toString</w:t>
+      </w:r>
+      <w:proofErr w:type="spellEnd"/>
+      <w:proofErr w:type="gramStart"/>
+      <w:r>
+        <w:rPr>
+          <w:color w:val="808080" w:themeColor="background1" w:themeShade="80"/>
+          <w:lang w:val="en-US"/>
+        </w:rPr>
+        <w:t>( )</w:t>
+      </w:r>
+      <w:proofErr w:type="gramEnd"/>
+      <w:r>
+        <w:rPr>
+          <w:color w:val="808080" w:themeColor="background1" w:themeShade="80"/>
+          <w:lang w:val="en-US"/>
+        </w:rPr>
+        <w:t>, can be written more simply as String(number):</w:t>
+      </w:r>
+    </w:p>
+    <w:p>
+      <w:pPr>
+        <w:rPr>
+          <w:color w:val="808080" w:themeColor="background1" w:themeShade="80"/>
+          <w:lang w:val="en-US"/>
+        </w:rPr>
+      </w:pPr>
+      <w:proofErr w:type="spellStart"/>
+      <w:r>
+        <w:rPr>
+          <w:color w:val="808080" w:themeColor="background1" w:themeShade="80"/>
+          <w:lang w:val="en-US"/>
+        </w:rPr>
+        <w:t>document.writeln</w:t>
+      </w:r>
+      <w:proofErr w:type="spellEnd"/>
+      <w:r>
+        <w:rPr>
+          <w:color w:val="808080" w:themeColor="background1" w:themeShade="80"/>
+          <w:lang w:val="en-US"/>
+        </w:rPr>
+        <w:t>(</w:t>
+      </w:r>
+      <w:proofErr w:type="spellStart"/>
+      <w:r>
+        <w:rPr>
+          <w:color w:val="808080" w:themeColor="background1" w:themeShade="80"/>
+          <w:lang w:val="en-US"/>
+        </w:rPr>
+        <w:t>Math.PI.toString</w:t>
+      </w:r>
+      <w:proofErr w:type="spellEnd"/>
+      <w:r>
+        <w:rPr>
+          <w:color w:val="808080" w:themeColor="background1" w:themeShade="80"/>
+          <w:lang w:val="en-US"/>
+        </w:rPr>
+        <w:t>( ));</w:t>
+      </w:r>
+      <w:r>
+        <w:rPr>
+          <w:color w:val="808080" w:themeColor="background1" w:themeShade="80"/>
+          <w:lang w:val="en-US"/>
+        </w:rPr>
+        <w:t xml:space="preserve"> // </w:t>
+      </w:r>
+      <w:r>
+        <w:rPr>
+          <w:color w:val="808080" w:themeColor="background1" w:themeShade="80"/>
+          <w:lang w:val="en-US"/>
+        </w:rPr>
+        <w:t>3.141592653589793</w:t>
       </w:r>
       <w:bookmarkStart w:id="0" w:name="_GoBack"/>
-      <w:r>
-        <w:rPr>
-          <w:color w:val="808080" w:themeColor="background1" w:themeShade="80"/>
-          <w:lang w:val="en-US"/>
-        </w:rPr>
-        <w:t xml:space="preserve">// </w:t>
-      </w:r>
-      <w:proofErr w:type="gramStart"/>
-      <w:r>
-        <w:rPr>
-          <w:color w:val="808080" w:themeColor="background1" w:themeShade="80"/>
-          <w:lang w:val="en-US"/>
-        </w:rPr>
-        <w:t>a</w:t>
-      </w:r>
-      <w:proofErr w:type="gramEnd"/>
-      <w:r>
-        <w:rPr>
-          <w:color w:val="808080" w:themeColor="background1" w:themeShade="80"/>
-          <w:lang w:val="en-US"/>
-        </w:rPr>
-        <w:t xml:space="preserve"> is ['?', '@', 'a', 'b', 'c']</w:t>
-      </w:r>
       <w:bookmarkEnd w:id="0"/>
-    </w:p>
-    <w:p>
-      <w:pPr>
-        <w:rPr>
-          <w:color w:val="808080" w:themeColor="background1" w:themeShade="80"/>
-          <w:lang w:val="en-US"/>
-        </w:rPr>
-      </w:pPr>
-      <w:r>
-        <w:rPr>
-          <w:color w:val="808080" w:themeColor="background1" w:themeShade="80"/>
-          <w:lang w:val="en-US"/>
-        </w:rPr>
-        <w:t xml:space="preserve">    // </w:t>
-      </w:r>
-      <w:proofErr w:type="gramStart"/>
-      <w:r>
-        <w:rPr>
-          <w:color w:val="808080" w:themeColor="background1" w:themeShade="80"/>
-          <w:lang w:val="en-US"/>
-        </w:rPr>
-        <w:t>r</w:t>
-      </w:r>
-      <w:proofErr w:type="gramEnd"/>
-      <w:r>
-        <w:rPr>
-          <w:color w:val="808080" w:themeColor="background1" w:themeShade="80"/>
-          <w:lang w:val="en-US"/>
-        </w:rPr>
-        <w:t xml:space="preserve"> is 5</w:t>
-      </w:r>
     </w:p>
     <w:sectPr>
       <w:pgSz w:w="11900" w:h="16840"/>
